--- a/Tìm hiểu Thuật toán Postfix.docx
+++ b/Tìm hiểu Thuật toán Postfix.docx
@@ -143,7 +143,6 @@
                 <v:path gradientshapeok="t" o:connecttype="rect"/>
               </v:shapetype>
               <v:shape id="Text Box 1" o:spid="_x0000_s1026" type="#_x0000_t202" style="position:absolute;left:0;text-align:left;margin-left:0;margin-top:2.3pt;width:2in;height:67.3pt;z-index:251659264;visibility:visible;mso-wrap-style:none;mso-height-percent:0;mso-wrap-distance-left:9pt;mso-wrap-distance-top:0;mso-wrap-distance-right:9pt;mso-wrap-distance-bottom:0;mso-position-horizontal:center;mso-position-horizontal-relative:margin;mso-position-vertical:absolute;mso-position-vertical-relative:text;mso-height-percent:0;mso-height-relative:margin;v-text-anchor:top" o:gfxdata="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" filled="f" stroked="f">
-                <v:fill o:detectmouseclick="t"/>
                 <v:textbox>
                   <w:txbxContent>
                     <w:p>
@@ -233,10 +232,19 @@
       </w:pPr>
       <w:r>
         <w:rPr>
+          <w:i/>
+          <w:sz w:val="24"/>
+          <w:szCs w:val="24"/>
+          <w:u w:val="single"/>
+        </w:rPr>
+        <w:t>Prefix</w:t>
+      </w:r>
+      <w:r>
+        <w:rPr>
           <w:sz w:val="24"/>
           <w:szCs w:val="24"/>
         </w:rPr>
-        <w:t>Prefix (biểu thức tiền tố) được biểu diễn bằng cách đặt các toán tử lên trước các toán hạng. Cách biểu diễn này còn được gọi là “ký pháp Ba Lan”. Tùy theo mức độ ưu tiên của các toán tử mà chúng sẽ được sắp xếp khác nhau.</w:t>
+        <w:t xml:space="preserve"> (biểu thức tiền tố) được biểu diễn bằng cách đặt các toán tử lên trước các toán hạng. Cách biểu diễn này còn được gọi là “ký pháp Ba Lan”. Tùy theo mức độ ưu tiên của các toán tử mà chúng sẽ được sắp xếp khác nhau.</w:t>
       </w:r>
     </w:p>
     <w:p>
@@ -249,10 +257,19 @@
       </w:pPr>
       <w:r>
         <w:rPr>
+          <w:i/>
+          <w:sz w:val="24"/>
+          <w:szCs w:val="24"/>
+          <w:u w:val="single"/>
+        </w:rPr>
+        <w:t>Postfix</w:t>
+      </w:r>
+      <w:r>
+        <w:rPr>
           <w:sz w:val="24"/>
           <w:szCs w:val="24"/>
         </w:rPr>
-        <w:t>Postfix (biểu thức hậu tố) ngược lại với cách Prefix, biểu thức hậu tố tức là</w:t>
+        <w:t xml:space="preserve"> (biểu thức hậu tố) ngược lại với cách Prefix, biểu thức hậu tố tức là</w:t>
       </w:r>
       <w:r>
         <w:rPr>
@@ -287,8 +304,8 @@
       </w:tblPr>
       <w:tblGrid>
         <w:gridCol w:w="3155"/>
-        <w:gridCol w:w="3155"/>
-        <w:gridCol w:w="3166"/>
+        <w:gridCol w:w="3156"/>
+        <w:gridCol w:w="3165"/>
       </w:tblGrid>
       <w:tr>
         <w:tc>
@@ -399,17 +416,8 @@
                 <w:sz w:val="24"/>
                 <w:szCs w:val="24"/>
               </w:rPr>
-              <w:t>5</w:t>
+              <w:t>+xy</w:t>
             </w:r>
-            <w:r>
-              <w:rPr>
-                <w:sz w:val="24"/>
-                <w:szCs w:val="24"/>
-              </w:rPr>
-              <w:t>6</w:t>
-            </w:r>
-            <w:bookmarkStart w:id="0" w:name="_GoBack"/>
-            <w:bookmarkEnd w:id="0"/>
           </w:p>
         </w:tc>
         <w:tc>
@@ -425,6 +433,13 @@
                 <w:szCs w:val="24"/>
               </w:rPr>
             </w:pPr>
+            <w:r>
+              <w:rPr>
+                <w:sz w:val="24"/>
+                <w:szCs w:val="24"/>
+              </w:rPr>
+              <w:t>xy+</w:t>
+            </w:r>
           </w:p>
         </w:tc>
       </w:tr>
@@ -464,6 +479,13 @@
                 <w:szCs w:val="24"/>
               </w:rPr>
             </w:pPr>
+            <w:r>
+              <w:rPr>
+                <w:sz w:val="24"/>
+                <w:szCs w:val="24"/>
+              </w:rPr>
+              <w:t>-+abc</w:t>
+            </w:r>
           </w:p>
         </w:tc>
         <w:tc>
@@ -479,6 +501,13 @@
                 <w:szCs w:val="24"/>
               </w:rPr>
             </w:pPr>
+            <w:r>
+              <w:rPr>
+                <w:sz w:val="24"/>
+                <w:szCs w:val="24"/>
+              </w:rPr>
+              <w:t>ab+c-</w:t>
+            </w:r>
           </w:p>
         </w:tc>
       </w:tr>
@@ -518,6 +547,13 @@
                 <w:szCs w:val="24"/>
               </w:rPr>
             </w:pPr>
+            <w:r>
+              <w:rPr>
+                <w:sz w:val="24"/>
+                <w:szCs w:val="24"/>
+              </w:rPr>
+              <w:t>+a*bc</w:t>
+            </w:r>
           </w:p>
         </w:tc>
         <w:tc>
@@ -533,6 +569,13 @@
                 <w:szCs w:val="24"/>
               </w:rPr>
             </w:pPr>
+            <w:r>
+              <w:rPr>
+                <w:sz w:val="24"/>
+                <w:szCs w:val="24"/>
+              </w:rPr>
+              <w:t>abc*+</w:t>
+            </w:r>
           </w:p>
         </w:tc>
       </w:tr>
@@ -572,6 +615,13 @@
                 <w:szCs w:val="24"/>
               </w:rPr>
             </w:pPr>
+            <w:r>
+              <w:rPr>
+                <w:sz w:val="24"/>
+                <w:szCs w:val="24"/>
+              </w:rPr>
+              <w:t>+a-bc</w:t>
+            </w:r>
           </w:p>
         </w:tc>
         <w:tc>
@@ -587,18 +637,76 @@
                 <w:szCs w:val="24"/>
               </w:rPr>
             </w:pPr>
+            <w:r>
+              <w:rPr>
+                <w:sz w:val="24"/>
+                <w:szCs w:val="24"/>
+              </w:rPr>
+              <w:t>abc-+</w:t>
+            </w:r>
           </w:p>
         </w:tc>
       </w:tr>
     </w:tbl>
     <w:p>
       <w:pPr>
-        <w:pStyle w:val="ListParagraph"/>
         <w:rPr>
           <w:sz w:val="24"/>
           <w:szCs w:val="24"/>
         </w:rPr>
       </w:pPr>
+    </w:p>
+    <w:p>
+      <w:pPr>
+        <w:pStyle w:val="ListParagraph"/>
+        <w:numPr>
+          <w:ilvl w:val="0"/>
+          <w:numId w:val="1"/>
+        </w:numPr>
+        <w:rPr>
+          <w:sz w:val="24"/>
+          <w:szCs w:val="24"/>
+        </w:rPr>
+      </w:pPr>
+      <w:r>
+        <w:rPr>
+          <w:sz w:val="24"/>
+          <w:szCs w:val="24"/>
+        </w:rPr>
+        <w:t>Ứng dụng stack vào Thuật toán</w:t>
+      </w:r>
+    </w:p>
+    <w:p>
+      <w:pPr>
+        <w:pStyle w:val="ListParagraph"/>
+        <w:numPr>
+          <w:ilvl w:val="0"/>
+          <w:numId w:val="2"/>
+        </w:numPr>
+        <w:rPr>
+          <w:sz w:val="24"/>
+          <w:szCs w:val="24"/>
+        </w:rPr>
+      </w:pPr>
+      <w:r>
+        <w:rPr>
+          <w:sz w:val="24"/>
+          <w:szCs w:val="24"/>
+        </w:rPr>
+        <w:t>Stack trong Java</w:t>
+      </w:r>
+    </w:p>
+    <w:p>
+      <w:pPr>
+        <w:pStyle w:val="ListParagraph"/>
+        <w:ind w:left="1440"/>
+        <w:rPr>
+          <w:sz w:val="24"/>
+          <w:szCs w:val="24"/>
+        </w:rPr>
+      </w:pPr>
+      <w:bookmarkStart w:id="0" w:name="_GoBack"/>
+      <w:bookmarkEnd w:id="0"/>
     </w:p>
     <w:sectPr>
       <w:headerReference w:type="default" r:id="rId8"/>
@@ -971,7 +1079,7 @@
   <w:abstractNum w:abstractNumId="0" w15:restartNumberingAfterBreak="0">
     <w:nsid w:val="24241F1C"/>
     <w:multiLevelType w:val="hybridMultilevel"/>
-    <w:tmpl w:val="7C44C848"/>
+    <w:tmpl w:val="66EAB8CE"/>
     <w:lvl w:ilvl="0" w:tplc="042A000F">
       <w:start w:val="1"/>
       <w:numFmt w:val="decimal"/>
@@ -1054,8 +1162,124 @@
       </w:pPr>
     </w:lvl>
   </w:abstractNum>
+  <w:abstractNum w:abstractNumId="1" w15:restartNumberingAfterBreak="0">
+    <w:nsid w:val="2C575013"/>
+    <w:multiLevelType w:val="hybridMultilevel"/>
+    <w:tmpl w:val="7D20B6F6"/>
+    <w:lvl w:ilvl="0" w:tplc="042A0005">
+      <w:start w:val="1"/>
+      <w:numFmt w:val="bullet"/>
+      <w:lvlText w:val=""/>
+      <w:lvlJc w:val="left"/>
+      <w:pPr>
+        <w:ind w:left="1440" w:hanging="360"/>
+      </w:pPr>
+      <w:rPr>
+        <w:rFonts w:ascii="Wingdings" w:hAnsi="Wingdings" w:hint="default"/>
+      </w:rPr>
+    </w:lvl>
+    <w:lvl w:ilvl="1" w:tplc="042A0003" w:tentative="1">
+      <w:start w:val="1"/>
+      <w:numFmt w:val="bullet"/>
+      <w:lvlText w:val="o"/>
+      <w:lvlJc w:val="left"/>
+      <w:pPr>
+        <w:ind w:left="2160" w:hanging="360"/>
+      </w:pPr>
+      <w:rPr>
+        <w:rFonts w:ascii="Courier New" w:hAnsi="Courier New" w:cs="Courier New" w:hint="default"/>
+      </w:rPr>
+    </w:lvl>
+    <w:lvl w:ilvl="2" w:tplc="042A0005" w:tentative="1">
+      <w:start w:val="1"/>
+      <w:numFmt w:val="bullet"/>
+      <w:lvlText w:val=""/>
+      <w:lvlJc w:val="left"/>
+      <w:pPr>
+        <w:ind w:left="2880" w:hanging="360"/>
+      </w:pPr>
+      <w:rPr>
+        <w:rFonts w:ascii="Wingdings" w:hAnsi="Wingdings" w:hint="default"/>
+      </w:rPr>
+    </w:lvl>
+    <w:lvl w:ilvl="3" w:tplc="042A0001" w:tentative="1">
+      <w:start w:val="1"/>
+      <w:numFmt w:val="bullet"/>
+      <w:lvlText w:val=""/>
+      <w:lvlJc w:val="left"/>
+      <w:pPr>
+        <w:ind w:left="3600" w:hanging="360"/>
+      </w:pPr>
+      <w:rPr>
+        <w:rFonts w:ascii="Symbol" w:hAnsi="Symbol" w:hint="default"/>
+      </w:rPr>
+    </w:lvl>
+    <w:lvl w:ilvl="4" w:tplc="042A0003" w:tentative="1">
+      <w:start w:val="1"/>
+      <w:numFmt w:val="bullet"/>
+      <w:lvlText w:val="o"/>
+      <w:lvlJc w:val="left"/>
+      <w:pPr>
+        <w:ind w:left="4320" w:hanging="360"/>
+      </w:pPr>
+      <w:rPr>
+        <w:rFonts w:ascii="Courier New" w:hAnsi="Courier New" w:cs="Courier New" w:hint="default"/>
+      </w:rPr>
+    </w:lvl>
+    <w:lvl w:ilvl="5" w:tplc="042A0005" w:tentative="1">
+      <w:start w:val="1"/>
+      <w:numFmt w:val="bullet"/>
+      <w:lvlText w:val=""/>
+      <w:lvlJc w:val="left"/>
+      <w:pPr>
+        <w:ind w:left="5040" w:hanging="360"/>
+      </w:pPr>
+      <w:rPr>
+        <w:rFonts w:ascii="Wingdings" w:hAnsi="Wingdings" w:hint="default"/>
+      </w:rPr>
+    </w:lvl>
+    <w:lvl w:ilvl="6" w:tplc="042A0001" w:tentative="1">
+      <w:start w:val="1"/>
+      <w:numFmt w:val="bullet"/>
+      <w:lvlText w:val=""/>
+      <w:lvlJc w:val="left"/>
+      <w:pPr>
+        <w:ind w:left="5760" w:hanging="360"/>
+      </w:pPr>
+      <w:rPr>
+        <w:rFonts w:ascii="Symbol" w:hAnsi="Symbol" w:hint="default"/>
+      </w:rPr>
+    </w:lvl>
+    <w:lvl w:ilvl="7" w:tplc="042A0003" w:tentative="1">
+      <w:start w:val="1"/>
+      <w:numFmt w:val="bullet"/>
+      <w:lvlText w:val="o"/>
+      <w:lvlJc w:val="left"/>
+      <w:pPr>
+        <w:ind w:left="6480" w:hanging="360"/>
+      </w:pPr>
+      <w:rPr>
+        <w:rFonts w:ascii="Courier New" w:hAnsi="Courier New" w:cs="Courier New" w:hint="default"/>
+      </w:rPr>
+    </w:lvl>
+    <w:lvl w:ilvl="8" w:tplc="042A0005" w:tentative="1">
+      <w:start w:val="1"/>
+      <w:numFmt w:val="bullet"/>
+      <w:lvlText w:val=""/>
+      <w:lvlJc w:val="left"/>
+      <w:pPr>
+        <w:ind w:left="7200" w:hanging="360"/>
+      </w:pPr>
+      <w:rPr>
+        <w:rFonts w:ascii="Wingdings" w:hAnsi="Wingdings" w:hint="default"/>
+      </w:rPr>
+    </w:lvl>
+  </w:abstractNum>
   <w:num w:numId="1">
     <w:abstractNumId w:val="0"/>
+  </w:num>
+  <w:num w:numId="2">
+    <w:abstractNumId w:val="1"/>
   </w:num>
 </w:numbering>
 </file>
@@ -1631,19 +1855,40 @@
 
 <file path=word/glossary/fontTable.xml><?xml version="1.0" encoding="utf-8"?>
 <w:fonts xmlns:mc="http://schemas.openxmlformats.org/markup-compatibility/2006" xmlns:r="http://schemas.openxmlformats.org/officeDocument/2006/relationships" xmlns:w="http://schemas.openxmlformats.org/wordprocessingml/2006/main" xmlns:w14="http://schemas.microsoft.com/office/word/2010/wordml" xmlns:w15="http://schemas.microsoft.com/office/word/2012/wordml" mc:Ignorable="w14 w15">
+  <w:font w:name="Times New Roman">
+    <w:panose1 w:val="02020603050405020304"/>
+    <w:charset w:val="A3"/>
+    <w:family w:val="roman"/>
+    <w:pitch w:val="variable"/>
+    <w:sig w:usb0="E0002EFF" w:usb1="C000785B" w:usb2="00000009" w:usb3="00000000" w:csb0="000001FF" w:csb1="00000000"/>
+  </w:font>
+  <w:font w:name="Wingdings">
+    <w:panose1 w:val="05000000000000000000"/>
+    <w:charset w:val="02"/>
+    <w:family w:val="auto"/>
+    <w:pitch w:val="variable"/>
+    <w:sig w:usb0="00000000" w:usb1="10000000" w:usb2="00000000" w:usb3="00000000" w:csb0="80000000" w:csb1="00000000"/>
+  </w:font>
+  <w:font w:name="Courier New">
+    <w:panose1 w:val="02070309020205020404"/>
+    <w:charset w:val="A3"/>
+    <w:family w:val="modern"/>
+    <w:pitch w:val="fixed"/>
+    <w:sig w:usb0="E0002EFF" w:usb1="C0007843" w:usb2="00000009" w:usb3="00000000" w:csb0="000001FF" w:csb1="00000000"/>
+  </w:font>
+  <w:font w:name="Symbol">
+    <w:panose1 w:val="05050102010706020507"/>
+    <w:charset w:val="02"/>
+    <w:family w:val="roman"/>
+    <w:pitch w:val="variable"/>
+    <w:sig w:usb0="00000000" w:usb1="10000000" w:usb2="00000000" w:usb3="00000000" w:csb0="80000000" w:csb1="00000000"/>
+  </w:font>
   <w:font w:name="Arial">
     <w:panose1 w:val="020B0604020202020204"/>
     <w:charset w:val="A3"/>
     <w:family w:val="swiss"/>
     <w:pitch w:val="variable"/>
     <w:sig w:usb0="E0002EFF" w:usb1="C0007843" w:usb2="00000009" w:usb3="00000000" w:csb0="000001FF" w:csb1="00000000"/>
-  </w:font>
-  <w:font w:name="Times New Roman">
-    <w:panose1 w:val="02020603050405020304"/>
-    <w:charset w:val="A3"/>
-    <w:family w:val="roman"/>
-    <w:pitch w:val="variable"/>
-    <w:sig w:usb0="E0002EFF" w:usb1="C000785B" w:usb2="00000009" w:usb3="00000000" w:csb0="000001FF" w:csb1="00000000"/>
   </w:font>
 </w:fonts>
 </file>
@@ -1665,6 +1910,7 @@
     <w:rsidRoot w:val="002F2C88"/>
     <w:rsid w:val="00177291"/>
     <w:rsid w:val="002F2C88"/>
+    <w:rsid w:val="003E5237"/>
     <w:rsid w:val="00CE62CF"/>
     <w:rsid w:val="00DC0ECB"/>
     <w:rsid w:val="00F7438B"/>

--- a/Tìm hiểu Thuật toán Postfix.docx
+++ b/Tìm hiểu Thuật toán Postfix.docx
@@ -663,15 +663,16 @@
           <w:ilvl w:val="0"/>
           <w:numId w:val="1"/>
         </w:numPr>
-        <w:rPr>
-          <w:sz w:val="24"/>
-          <w:szCs w:val="24"/>
+        <w:ind w:left="426"/>
+        <w:rPr>
+          <w:sz w:val="28"/>
+          <w:szCs w:val="28"/>
         </w:rPr>
       </w:pPr>
       <w:r>
         <w:rPr>
-          <w:sz w:val="24"/>
-          <w:szCs w:val="24"/>
+          <w:sz w:val="28"/>
+          <w:szCs w:val="28"/>
         </w:rPr>
         <w:t>Ứng dụng stack vào Thuật toán</w:t>
       </w:r>
@@ -699,14 +700,123 @@
     <w:p>
       <w:pPr>
         <w:pStyle w:val="ListParagraph"/>
-        <w:ind w:left="1440"/>
+        <w:ind w:left="1134"/>
         <w:rPr>
           <w:sz w:val="24"/>
           <w:szCs w:val="24"/>
         </w:rPr>
       </w:pPr>
+      <w:r>
+        <w:rPr>
+          <w:sz w:val="24"/>
+          <w:szCs w:val="24"/>
+        </w:rPr>
+        <w:t>Stack là một cấu trúc dữ liệu lưu trữ nhiều phần tử dữ liệu. Stack hoạt động theo cơ chế vào sau ra trước Last In/First Out (LIFO).</w:t>
+      </w:r>
+    </w:p>
+    <w:p>
+      <w:pPr>
+        <w:pStyle w:val="ListParagraph"/>
+        <w:ind w:left="1134"/>
+        <w:rPr>
+          <w:sz w:val="24"/>
+          <w:szCs w:val="24"/>
+        </w:rPr>
+      </w:pPr>
+      <w:r>
+        <w:rPr>
+          <w:sz w:val="24"/>
+          <w:szCs w:val="24"/>
+        </w:rPr>
+        <w:t>Trong Stack có các thao tác cơ bản:</w:t>
+      </w:r>
       <w:bookmarkStart w:id="0" w:name="_GoBack"/>
       <w:bookmarkEnd w:id="0"/>
+    </w:p>
+    <w:p>
+      <w:pPr>
+        <w:pStyle w:val="ListParagraph"/>
+        <w:ind w:left="1134"/>
+        <w:rPr>
+          <w:sz w:val="24"/>
+          <w:szCs w:val="24"/>
+        </w:rPr>
+      </w:pPr>
+      <w:r>
+        <w:rPr>
+          <w:sz w:val="24"/>
+          <w:szCs w:val="24"/>
+        </w:rPr>
+        <w:t>+ Push : thêm 1 phần tử vào đỉnh Stack</w:t>
+      </w:r>
+    </w:p>
+    <w:p>
+      <w:pPr>
+        <w:pStyle w:val="ListParagraph"/>
+        <w:ind w:left="1134"/>
+        <w:rPr>
+          <w:sz w:val="24"/>
+          <w:szCs w:val="24"/>
+        </w:rPr>
+      </w:pPr>
+      <w:r>
+        <w:rPr>
+          <w:sz w:val="24"/>
+          <w:szCs w:val="24"/>
+        </w:rPr>
+        <w:t>+ Pop : lấy 1 phần tử từ đỉnh Stack</w:t>
+      </w:r>
+    </w:p>
+    <w:p>
+      <w:pPr>
+        <w:pStyle w:val="ListParagraph"/>
+        <w:ind w:left="1134"/>
+        <w:rPr>
+          <w:sz w:val="24"/>
+          <w:szCs w:val="24"/>
+        </w:rPr>
+      </w:pPr>
+      <w:r>
+        <w:rPr>
+          <w:sz w:val="24"/>
+          <w:szCs w:val="24"/>
+        </w:rPr>
+        <w:t>+ Peek: trả về phần tử đầu Stack mà không loại bỏ nó ra khỏi Stack</w:t>
+      </w:r>
+    </w:p>
+    <w:p>
+      <w:pPr>
+        <w:pStyle w:val="ListParagraph"/>
+        <w:ind w:left="1134"/>
+        <w:rPr>
+          <w:sz w:val="24"/>
+          <w:szCs w:val="24"/>
+        </w:rPr>
+      </w:pPr>
+      <w:r>
+        <w:rPr>
+          <w:sz w:val="24"/>
+          <w:szCs w:val="24"/>
+        </w:rPr>
+        <w:t>+ isEmpty: Kiểm tra Stack có rỗng ko?</w:t>
+      </w:r>
+    </w:p>
+    <w:p>
+      <w:pPr>
+        <w:pStyle w:val="ListParagraph"/>
+        <w:ind w:left="1134"/>
+        <w:rPr>
+          <w:sz w:val="24"/>
+          <w:szCs w:val="24"/>
+        </w:rPr>
+      </w:pPr>
+      <w:r>
+        <w:rPr>
+          <w:sz w:val="24"/>
+          <w:szCs w:val="24"/>
+        </w:rPr>
+        <w:t>+ Search: trả về vị trí phần tử trong Stack tính từ đỉnh stack nếu ko thấy trả về -1</w:t>
+      </w:r>
     </w:p>
     <w:sectPr>
       <w:headerReference w:type="default" r:id="rId8"/>
@@ -1086,7 +1196,7 @@
       <w:lvlText w:val="%1."/>
       <w:lvlJc w:val="left"/>
       <w:pPr>
-        <w:ind w:left="720" w:hanging="360"/>
+        <w:ind w:left="3338" w:hanging="360"/>
       </w:pPr>
     </w:lvl>
     <w:lvl w:ilvl="1" w:tplc="042A0019" w:tentative="1">
@@ -1910,9 +2020,9 @@
     <w:rsidRoot w:val="002F2C88"/>
     <w:rsid w:val="00177291"/>
     <w:rsid w:val="002F2C88"/>
-    <w:rsid w:val="003E5237"/>
     <w:rsid w:val="00CE62CF"/>
     <w:rsid w:val="00DC0ECB"/>
+    <w:rsid w:val="00F00B55"/>
     <w:rsid w:val="00F7438B"/>
   </w:rsids>
   <m:mathPr>

--- a/Tìm hiểu Thuật toán Postfix.docx
+++ b/Tìm hiểu Thuật toán Postfix.docx
@@ -11,16 +11,16 @@
         </w:numPr>
         <w:ind w:left="426"/>
         <w:rPr>
-          <w:sz w:val="28"/>
-          <w:szCs w:val="28"/>
-        </w:rPr>
-      </w:pPr>
-      <w:r>
-        <w:rPr>
-          <w:noProof/>
-          <w:sz w:val="28"/>
-          <w:szCs w:val="28"/>
-          <w:lang w:eastAsia="vi-VN"/>
+          <w:b/>
+          <w:sz w:val="32"/>
+          <w:szCs w:val="32"/>
+        </w:rPr>
+      </w:pPr>
+      <w:r>
+        <w:rPr>
+          <w:b/>
+          <w:sz w:val="32"/>
+          <w:szCs w:val="32"/>
         </w:rPr>
         <mc:AlternateContent>
           <mc:Choice Requires="wps">
@@ -45,7 +45,7 @@
                       <wps:spPr>
                         <a:xfrm>
                           <a:off x="0" y="0"/>
-                          <a:ext cx="1828800" cy="854766"/>
+                          <a:ext cx="1828800" cy="854710"/>
                         </a:xfrm>
                         <a:prstGeom prst="rect">
                           <a:avLst/>
@@ -100,6 +100,66 @@
                             <w:pPr>
                               <w:jc w:val="center"/>
                               <w:rPr>
+                                <w:color w:val="000000" w:themeColor="text1"/>
+                                <w:sz w:val="80"/>
+                                <w:szCs w:val="80"/>
+                                <w14:shadow w14:blurRad="38100" w14:dist="19050" w14:dir="2700000" w14:sx="100000" w14:sy="100000" w14:kx="0" w14:ky="0" w14:algn="tl">
+                                  <w14:schemeClr w14:val="dk1">
+                                    <w14:alpha w14:val="60000"/>
+                                  </w14:schemeClr>
+                                </w14:shadow>
+                                <w14:textOutline w14:w="0" w14:cap="flat" w14:cmpd="sng" w14:algn="ctr">
+                                  <w14:noFill/>
+                                  <w14:prstDash w14:val="solid"/>
+                                  <w14:round/>
+                                </w14:textOutline>
+                              </w:rPr>
+                            </w:pPr>
+                          </w:p>
+                          <w:p>
+                            <w:pPr>
+                              <w:jc w:val="center"/>
+                              <w:rPr>
+                                <w:color w:val="000000" w:themeColor="text1"/>
+                                <w:sz w:val="80"/>
+                                <w:szCs w:val="80"/>
+                                <w14:shadow w14:blurRad="38100" w14:dist="19050" w14:dir="2700000" w14:sx="100000" w14:sy="100000" w14:kx="0" w14:ky="0" w14:algn="tl">
+                                  <w14:schemeClr w14:val="dk1">
+                                    <w14:alpha w14:val="60000"/>
+                                  </w14:schemeClr>
+                                </w14:shadow>
+                                <w14:textOutline w14:w="0" w14:cap="flat" w14:cmpd="sng" w14:algn="ctr">
+                                  <w14:noFill/>
+                                  <w14:prstDash w14:val="solid"/>
+                                  <w14:round/>
+                                </w14:textOutline>
+                              </w:rPr>
+                            </w:pPr>
+                          </w:p>
+                          <w:p>
+                            <w:pPr>
+                              <w:jc w:val="center"/>
+                              <w:rPr>
+                                <w:color w:val="000000" w:themeColor="text1"/>
+                                <w:sz w:val="80"/>
+                                <w:szCs w:val="80"/>
+                                <w14:shadow w14:blurRad="38100" w14:dist="19050" w14:dir="2700000" w14:sx="100000" w14:sy="100000" w14:kx="0" w14:ky="0" w14:algn="tl">
+                                  <w14:schemeClr w14:val="dk1">
+                                    <w14:alpha w14:val="60000"/>
+                                  </w14:schemeClr>
+                                </w14:shadow>
+                                <w14:textOutline w14:w="0" w14:cap="flat" w14:cmpd="sng" w14:algn="ctr">
+                                  <w14:noFill/>
+                                  <w14:prstDash w14:val="solid"/>
+                                  <w14:round/>
+                                </w14:textOutline>
+                              </w:rPr>
+                            </w:pPr>
+                          </w:p>
+                          <w:p>
+                            <w:pPr>
+                              <w:jc w:val="center"/>
+                              <w:rPr>
                                 <w:b/>
                                 <w:color w:val="000000" w:themeColor="text1"/>
                                 <w:sz w:val="72"/>
@@ -142,7 +202,7 @@
                 <v:stroke joinstyle="miter"/>
                 <v:path gradientshapeok="t" o:connecttype="rect"/>
               </v:shapetype>
-              <v:shape id="Text Box 1" o:spid="_x0000_s1026" type="#_x0000_t202" style="position:absolute;left:0;text-align:left;margin-left:0;margin-top:2.3pt;width:2in;height:67.3pt;z-index:251659264;visibility:visible;mso-wrap-style:none;mso-height-percent:0;mso-wrap-distance-left:9pt;mso-wrap-distance-top:0;mso-wrap-distance-right:9pt;mso-wrap-distance-bottom:0;mso-position-horizontal:center;mso-position-horizontal-relative:margin;mso-position-vertical:absolute;mso-position-vertical-relative:text;mso-height-percent:0;mso-height-relative:margin;v-text-anchor:top" o:gfxdata="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" filled="f" stroked="f">
+              <v:shape id="Text Box 1" o:spid="_x0000_s1026" type="#_x0000_t202" style="position:absolute;left:0;text-align:left;margin-left:0;margin-top:2.3pt;width:2in;height:67.3pt;z-index:251659264;visibility:visible;mso-wrap-style:none;mso-height-percent:0;mso-wrap-distance-left:9pt;mso-wrap-distance-top:0;mso-wrap-distance-right:9pt;mso-wrap-distance-bottom:0;mso-position-horizontal:center;mso-position-horizontal-relative:margin;mso-position-vertical:absolute;mso-position-vertical-relative:text;mso-height-percent:0;mso-height-relative:margin;v-text-anchor:top" o:gfxdata="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" filled="f" stroked="f">
                 <v:textbox>
                   <w:txbxContent>
                     <w:p>
@@ -187,6 +247,66 @@
                       <w:pPr>
                         <w:jc w:val="center"/>
                         <w:rPr>
+                          <w:color w:val="000000" w:themeColor="text1"/>
+                          <w:sz w:val="80"/>
+                          <w:szCs w:val="80"/>
+                          <w14:shadow w14:blurRad="38100" w14:dist="19050" w14:dir="2700000" w14:sx="100000" w14:sy="100000" w14:kx="0" w14:ky="0" w14:algn="tl">
+                            <w14:schemeClr w14:val="dk1">
+                              <w14:alpha w14:val="60000"/>
+                            </w14:schemeClr>
+                          </w14:shadow>
+                          <w14:textOutline w14:w="0" w14:cap="flat" w14:cmpd="sng" w14:algn="ctr">
+                            <w14:noFill/>
+                            <w14:prstDash w14:val="solid"/>
+                            <w14:round/>
+                          </w14:textOutline>
+                        </w:rPr>
+                      </w:pPr>
+                    </w:p>
+                    <w:p>
+                      <w:pPr>
+                        <w:jc w:val="center"/>
+                        <w:rPr>
+                          <w:color w:val="000000" w:themeColor="text1"/>
+                          <w:sz w:val="80"/>
+                          <w:szCs w:val="80"/>
+                          <w14:shadow w14:blurRad="38100" w14:dist="19050" w14:dir="2700000" w14:sx="100000" w14:sy="100000" w14:kx="0" w14:ky="0" w14:algn="tl">
+                            <w14:schemeClr w14:val="dk1">
+                              <w14:alpha w14:val="60000"/>
+                            </w14:schemeClr>
+                          </w14:shadow>
+                          <w14:textOutline w14:w="0" w14:cap="flat" w14:cmpd="sng" w14:algn="ctr">
+                            <w14:noFill/>
+                            <w14:prstDash w14:val="solid"/>
+                            <w14:round/>
+                          </w14:textOutline>
+                        </w:rPr>
+                      </w:pPr>
+                    </w:p>
+                    <w:p>
+                      <w:pPr>
+                        <w:jc w:val="center"/>
+                        <w:rPr>
+                          <w:color w:val="000000" w:themeColor="text1"/>
+                          <w:sz w:val="80"/>
+                          <w:szCs w:val="80"/>
+                          <w14:shadow w14:blurRad="38100" w14:dist="19050" w14:dir="2700000" w14:sx="100000" w14:sy="100000" w14:kx="0" w14:ky="0" w14:algn="tl">
+                            <w14:schemeClr w14:val="dk1">
+                              <w14:alpha w14:val="60000"/>
+                            </w14:schemeClr>
+                          </w14:shadow>
+                          <w14:textOutline w14:w="0" w14:cap="flat" w14:cmpd="sng" w14:algn="ctr">
+                            <w14:noFill/>
+                            <w14:prstDash w14:val="solid"/>
+                            <w14:round/>
+                          </w14:textOutline>
+                        </w:rPr>
+                      </w:pPr>
+                    </w:p>
+                    <w:p>
+                      <w:pPr>
+                        <w:jc w:val="center"/>
+                        <w:rPr>
                           <w:b/>
                           <w:color w:val="000000" w:themeColor="text1"/>
                           <w:sz w:val="72"/>
@@ -216,8 +336,136 @@
       </w:r>
       <w:r>
         <w:rPr>
+          <w:b/>
+          <w:sz w:val="32"/>
+          <w:szCs w:val="32"/>
+        </w:rPr>
+        <w:t>Lý do chọn đề tài</w:t>
+      </w:r>
+    </w:p>
+    <w:p>
+      <w:pPr>
+        <w:pStyle w:val="ListParagraph"/>
+        <w:ind w:firstLine="698"/>
+        <w:rPr>
+          <w:sz w:val="24"/>
+          <w:szCs w:val="24"/>
+        </w:rPr>
+      </w:pPr>
+      <w:r>
+        <w:rPr>
+          <w:sz w:val="24"/>
+          <w:szCs w:val="24"/>
+        </w:rPr>
+        <w:t>Các biểu thức đại số được sử dụng hằng ngày đều được biểu diễn dưới dạng trung tố (infix). Cách biểu diễn này rất dễ hiểu với con người vì hầu hết các toán tử (+, -, *, /) đều là toán tử hai ngôi và chúng phân cách giữa hai toán hạng với nhau. Tuy nhiên đối với máy tính, để tính được giá trị của một biểu thức đại số theo dạng này không đơn giản như ta vẫn làm.</w:t>
+      </w:r>
+      <w:r>
+        <w:rPr>
+          <w:sz w:val="24"/>
+          <w:szCs w:val="24"/>
+        </w:rPr>
+        <w:t xml:space="preserve"> </w:t>
+      </w:r>
+      <w:r>
+        <w:rPr>
+          <w:sz w:val="24"/>
+          <w:szCs w:val="24"/>
+        </w:rPr>
+        <w:t>Với các biểu thức toán học đơn giản (như a+b) thì bạn có thể tự làm bằng các phương pháp tách chuỗi “thủ công”. Nhưng để “giải quyết” các biểu thức có dấu ngoặc, ví dụ như (a+b</w:t>
+      </w:r>
+      <w:r>
+        <w:rPr>
+          <w:sz w:val="24"/>
+          <w:szCs w:val="24"/>
+        </w:rPr>
+        <w:t>)*c + (d+e)*f ,</w:t>
+      </w:r>
+      <w:r>
+        <w:rPr>
+          <w:sz w:val="24"/>
+          <w:szCs w:val="24"/>
+        </w:rPr>
+        <w:t xml:space="preserve"> thì các phương pháp tách chuỗi đơn giản đều không khả thi</w:t>
+      </w:r>
+      <w:r>
+        <w:rPr>
+          <w:sz w:val="24"/>
+          <w:szCs w:val="24"/>
+        </w:rPr>
+        <w:t xml:space="preserve">. </w:t>
+      </w:r>
+      <w:r>
+        <w:rPr>
+          <w:sz w:val="24"/>
+          <w:szCs w:val="24"/>
+        </w:rPr>
+        <w:t>Để khắc phục điều đó, máy tính cần chuyển cách biểu diễn các biểu thức đại số từ trung tố sang một dạng khác là tiền tố hoặc hậu tố</w:t>
+      </w:r>
+      <w:r>
+        <w:rPr>
+          <w:sz w:val="24"/>
+          <w:szCs w:val="24"/>
+        </w:rPr>
+        <w:t>. Và trong khuôn khỗ đồ án này chúng em sẽ tìm hiểu và trình bày cách thực thi một biểu thức bằng dạng hậu tố (postfix) còn được biết</w:t>
+      </w:r>
+      <w:r>
+        <w:rPr>
+          <w:sz w:val="24"/>
+          <w:szCs w:val="24"/>
+        </w:rPr>
+        <w:t xml:space="preserve"> đến </w:t>
+      </w:r>
+      <w:r>
+        <w:rPr>
+          <w:sz w:val="24"/>
+          <w:szCs w:val="24"/>
+        </w:rPr>
+        <w:t xml:space="preserve">với tên </w:t>
+      </w:r>
+      <w:r>
+        <w:rPr>
+          <w:sz w:val="24"/>
+          <w:szCs w:val="24"/>
+        </w:rPr>
+        <w:t>Ký Pháp Nghịch Đảo Ba Lan (Reserve Polish Notation – RPN), một thuật toán “kinh điển” trong lĩnh vực trình biên dịch</w:t>
+      </w:r>
+      <w:r>
+        <w:rPr>
+          <w:sz w:val="24"/>
+          <w:szCs w:val="24"/>
+        </w:rPr>
+        <w:t xml:space="preserve"> thông qua ngôn ngữ minh họa Java.</w:t>
+      </w:r>
+    </w:p>
+    <w:p>
+      <w:pPr>
+        <w:pStyle w:val="ListParagraph"/>
+        <w:ind w:left="426"/>
+        <w:rPr>
           <w:sz w:val="28"/>
           <w:szCs w:val="28"/>
+        </w:rPr>
+      </w:pPr>
+    </w:p>
+    <w:p>
+      <w:pPr>
+        <w:pStyle w:val="ListParagraph"/>
+        <w:numPr>
+          <w:ilvl w:val="0"/>
+          <w:numId w:val="1"/>
+        </w:numPr>
+        <w:ind w:left="426"/>
+        <w:rPr>
+          <w:b/>
+          <w:sz w:val="32"/>
+          <w:szCs w:val="32"/>
+        </w:rPr>
+      </w:pPr>
+      <w:r>
+        <w:rPr>
+          <w:b/>
+          <w:sz w:val="32"/>
+          <w:szCs w:val="32"/>
         </w:rPr>
         <w:t>Khái niệm</w:t>
       </w:r>
@@ -665,14 +913,1494 @@
         </w:numPr>
         <w:ind w:left="426"/>
         <w:rPr>
+          <w:b/>
+          <w:sz w:val="32"/>
+          <w:szCs w:val="32"/>
+        </w:rPr>
+      </w:pPr>
+      <w:r>
+        <w:rPr>
+          <w:b/>
+          <w:sz w:val="32"/>
+          <w:szCs w:val="32"/>
+        </w:rPr>
+        <w:t>Giải thích thuật toán</w:t>
+      </w:r>
+    </w:p>
+    <w:p>
+      <w:pPr>
+        <w:pStyle w:val="ListParagraph"/>
+        <w:ind w:firstLine="698"/>
+        <w:rPr>
+          <w:sz w:val="24"/>
+          <w:szCs w:val="24"/>
+        </w:rPr>
+      </w:pPr>
+      <w:r>
+        <w:rPr>
+          <w:sz w:val="24"/>
+          <w:szCs w:val="24"/>
+        </w:rPr>
+        <w:t>Để đơn giản cho việc minh họa, ta giả định rằng chuỗi biểu thức mà ta nhận được từ bàn phím chỉ bao gồm: các dấu mở ngoặc/đóng ngoặc; 4 toán tử cộng, trừ, nhân và chia (+, -, *, /); các toán hạng đều chỉ là các con số nguyên từ 0 đến 9; không có bất kỳ khoảng trắng nào giữa các ký tự</w:t>
+      </w:r>
+      <w:r>
+        <w:rPr>
+          <w:sz w:val="24"/>
+          <w:szCs w:val="24"/>
+        </w:rPr>
+        <w:t>.</w:t>
+      </w:r>
+    </w:p>
+    <w:p>
+      <w:pPr>
+        <w:pStyle w:val="ListParagraph"/>
+        <w:numPr>
+          <w:ilvl w:val="0"/>
+          <w:numId w:val="4"/>
+        </w:numPr>
+        <w:rPr>
+          <w:i/>
+          <w:sz w:val="24"/>
+          <w:szCs w:val="24"/>
+          <w:u w:val="single"/>
+        </w:rPr>
+      </w:pPr>
+      <w:r>
+        <w:rPr>
           <w:sz w:val="28"/>
           <w:szCs w:val="28"/>
         </w:rPr>
-      </w:pPr>
-      <w:r>
-        <w:rPr>
+        <w:t>Vậy thì thế nào là Ký pháp Ba Lan ngược, và ứng nó ra sao?</w:t>
+      </w:r>
+    </w:p>
+    <w:p>
+      <w:pPr>
+        <w:pStyle w:val="ListParagraph"/>
+        <w:ind w:firstLine="698"/>
+        <w:rPr>
+          <w:sz w:val="24"/>
+          <w:szCs w:val="24"/>
+        </w:rPr>
+      </w:pPr>
+      <w:r>
+        <w:rPr>
+          <w:sz w:val="24"/>
+          <w:szCs w:val="24"/>
+        </w:rPr>
+        <w:t>Ký pháp nghịch đảo Ba Lan được phát minh vào khoảng giữa thập kỷ 1950 bởi Charles Hamblin - một triết học gia và khoa học gia máy tính người Úc - dựa theo công trình về ký pháp Ba Lan của nhà Toán học người Ba Lan Jan Łukasiewicz. Hamblin trình bày nghiên cứu của mình tại một hội nghị khoa học vào tháng 6 năm 1957 và chính thức công bố vào năm 1962.</w:t>
+      </w:r>
+    </w:p>
+    <w:p>
+      <w:pPr>
+        <w:pStyle w:val="ListParagraph"/>
+        <w:ind w:firstLine="698"/>
+        <w:rPr>
+          <w:sz w:val="24"/>
+          <w:szCs w:val="24"/>
+        </w:rPr>
+      </w:pPr>
+      <w:r>
+        <w:rPr>
+          <w:sz w:val="24"/>
+          <w:szCs w:val="24"/>
+        </w:rPr>
+        <w:lastRenderedPageBreak/>
+        <w:t>Từ cái tên hậu tố các bạn cũng đoán ra phần nào là theo cách biểu diễn này, các toán tử sẽ được đặt sau các toán hạng. Cụ thể là biểu thức trung tố: 4+5 sẽ được biểu diễn thành 4 5 +.</w:t>
+      </w:r>
+    </w:p>
+    <w:p>
+      <w:pPr>
+        <w:pStyle w:val="ListParagraph"/>
+        <w:ind w:firstLine="698"/>
+        <w:rPr>
+          <w:sz w:val="24"/>
+          <w:szCs w:val="24"/>
+        </w:rPr>
+      </w:pPr>
+      <w:r>
+        <w:rPr>
+          <w:sz w:val="24"/>
+          <w:szCs w:val="24"/>
+        </w:rPr>
+        <w:t>Quá trình tính toán giá trị của biểu thức hậu tố khá tự nhiên đối với máy tính. Ý tưởng là đọc biểu thức từ trái sang phải, nếu gặp một toán hạng (con số hoặc biến) thì push toán hạng này vào ngăn xếp; nếu gặp toán tử, lấy hai toán hạng ra khỏi ngăn xếp (stack), tính kết quả, đẩy kết quả trở lại ngăn xếp. Khi quá trình kết thúc thì con số cuối cùng còn lại trong ngăn xếp chính là giá trị của biểu thức đó.</w:t>
+      </w:r>
+    </w:p>
+    <w:p>
+      <w:pPr>
+        <w:pStyle w:val="ListParagraph"/>
+        <w:numPr>
+          <w:ilvl w:val="0"/>
+          <w:numId w:val="4"/>
+        </w:numPr>
+        <w:rPr>
+          <w:rStyle w:val="Strong"/>
+          <w:bCs w:val="0"/>
           <w:sz w:val="28"/>
           <w:szCs w:val="28"/>
+        </w:rPr>
+      </w:pPr>
+      <w:r>
+        <w:rPr>
+          <w:rStyle w:val="Strong"/>
+          <w:rFonts w:ascii="Arial" w:hAnsi="Arial" w:cs="Arial"/>
+          <w:b w:val="0"/>
+          <w:color w:val="333333"/>
+          <w:sz w:val="28"/>
+          <w:szCs w:val="28"/>
+          <w:bdr w:val="none" w:sz="0" w:space="0" w:color="auto" w:frame="1"/>
+          <w:shd w:val="clear" w:color="auto" w:fill="FFFFFF"/>
+        </w:rPr>
+        <w:t>Phương pháp chuyển từ biểu thức trung tố sang hậu tố</w:t>
+      </w:r>
+    </w:p>
+    <w:p>
+      <w:pPr>
+        <w:pStyle w:val="ListParagraph"/>
+        <w:numPr>
+          <w:ilvl w:val="0"/>
+          <w:numId w:val="5"/>
+        </w:numPr>
+        <w:ind w:left="1843"/>
+        <w:rPr>
+          <w:sz w:val="24"/>
+          <w:szCs w:val="24"/>
+        </w:rPr>
+      </w:pPr>
+      <w:r>
+        <w:rPr>
+          <w:sz w:val="24"/>
+          <w:szCs w:val="24"/>
+        </w:rPr>
+        <w:t>Độ ưu tiên của các toán tử</w:t>
+      </w:r>
+    </w:p>
+    <w:p>
+      <w:pPr>
+        <w:pStyle w:val="ListParagraph"/>
+        <w:ind w:firstLine="698"/>
+        <w:rPr>
+          <w:sz w:val="24"/>
+          <w:szCs w:val="24"/>
+        </w:rPr>
+      </w:pPr>
+      <w:r>
+        <w:rPr>
+          <w:sz w:val="24"/>
+          <w:szCs w:val="24"/>
+        </w:rPr>
+        <w:t>Một trong những điều quan trọng trước khi bắt đầu là phải tính toán được độ ưu tiên của các toán tử trong biểu thức nhập vào. Để đơn giản ta chỉ xét các toán tử hai ngôi và thường dùng bao gồm: multiply (+),subtract (-), multiply (*), divide (/). Theo đó các toán tử “*, /” có cùng độ ưu tiên và cao hơn hai toán tử “+, -”.</w:t>
+      </w:r>
+    </w:p>
+    <w:p>
+      <w:pPr>
+        <w:pStyle w:val="ListParagraph"/>
+        <w:numPr>
+          <w:ilvl w:val="0"/>
+          <w:numId w:val="5"/>
+        </w:numPr>
+        <w:ind w:left="1843"/>
+        <w:rPr>
+          <w:sz w:val="24"/>
+          <w:szCs w:val="24"/>
+        </w:rPr>
+      </w:pPr>
+      <w:r>
+        <w:rPr>
+          <w:sz w:val="24"/>
+          <w:szCs w:val="24"/>
+        </w:rPr>
+        <w:t>Kiểm tra toán tử và toán hạng</w:t>
+      </w:r>
+    </w:p>
+    <w:p>
+      <w:pPr>
+        <w:pStyle w:val="ListParagraph"/>
+        <w:ind w:firstLine="698"/>
+        <w:rPr>
+          <w:sz w:val="24"/>
+          <w:szCs w:val="24"/>
+        </w:rPr>
+      </w:pPr>
+      <w:r>
+        <w:rPr>
+          <w:sz w:val="24"/>
+          <w:szCs w:val="24"/>
+        </w:rPr>
+        <w:t>Trong thuật toán chuyển đổi này ta cần có các phương thức kiểm tra xem một thành phần của chuỗi có phải là toán tử hoặc toán hạng không. Thay vì sử dụng các cấu trúc if hoặc switch dài dòng và bất tiện khi phát triển, ta sẽ dùng Regex để kiểm tra.</w:t>
+      </w:r>
+    </w:p>
+    <w:p>
+      <w:pPr>
+        <w:pStyle w:val="ListParagraph"/>
+        <w:ind w:firstLine="698"/>
+        <w:rPr>
+          <w:sz w:val="24"/>
+          <w:szCs w:val="24"/>
+        </w:rPr>
+      </w:pPr>
+      <w:r>
+        <w:rPr>
+          <w:sz w:val="24"/>
+          <w:szCs w:val="24"/>
+        </w:rPr>
+        <w:t>Ngoài ra vì chuỗi nhập vào là một biểu thức đại số, nên các toán hạng ta sẽ xét không chỉ là các chữ số mà còn có chữ cái từ a-z và A-Z.</w:t>
+      </w:r>
+    </w:p>
+    <w:p>
+      <w:pPr>
+        <w:pStyle w:val="ListParagraph"/>
+        <w:ind w:firstLine="698"/>
+        <w:rPr>
+          <w:sz w:val="24"/>
+          <w:szCs w:val="24"/>
+        </w:rPr>
+      </w:pPr>
+      <w:r>
+        <w:rPr>
+          <w:sz w:val="24"/>
+          <w:szCs w:val="24"/>
+        </w:rPr>
+        <w:t>Có một quy tắc nữa là khi dùng chữ cái thì chỉ cho phép duy nhất một chữ cái đại diện cho một toán hạng, còn khi dùng chữ số thì có thể nhiều chữ số ghép thành một toán hạng.</w:t>
+      </w:r>
+    </w:p>
+    <w:p>
+      <w:pPr>
+        <w:pStyle w:val="ListParagraph"/>
+        <w:numPr>
+          <w:ilvl w:val="0"/>
+          <w:numId w:val="5"/>
+        </w:numPr>
+        <w:ind w:left="1843"/>
+        <w:rPr>
+          <w:sz w:val="24"/>
+          <w:szCs w:val="24"/>
+        </w:rPr>
+      </w:pPr>
+      <w:r>
+        <w:rPr>
+          <w:sz w:val="24"/>
+          <w:szCs w:val="24"/>
+        </w:rPr>
+        <w:t>Chuẩn hóa biểu thức Infix trước khi chuyển đổi</w:t>
+      </w:r>
+    </w:p>
+    <w:p>
+      <w:pPr>
+        <w:pStyle w:val="ListParagraph"/>
+        <w:ind w:firstLine="698"/>
+        <w:rPr>
+          <w:sz w:val="24"/>
+          <w:szCs w:val="24"/>
+        </w:rPr>
+      </w:pPr>
+      <w:r>
+        <w:rPr>
+          <w:sz w:val="24"/>
+          <w:szCs w:val="24"/>
+        </w:rPr>
+        <w:t>Các biểu thức Infix khi nhập vào có thể dư thừa các khoảng trắng, các kí tự không phù hợp hoặc viế</w:t>
+      </w:r>
+      <w:r>
+        <w:rPr>
+          <w:sz w:val="24"/>
+          <w:szCs w:val="24"/>
+        </w:rPr>
+        <w:t>t sai cú pháp và ta cần bước chuẩn hóa để loại bỏ điều đó</w:t>
+      </w:r>
+    </w:p>
+    <w:p>
+      <w:pPr>
+        <w:pStyle w:val="ListParagraph"/>
+        <w:ind w:firstLine="698"/>
+        <w:rPr>
+          <w:sz w:val="24"/>
+          <w:szCs w:val="24"/>
+        </w:rPr>
+      </w:pPr>
+      <w:r>
+        <w:rPr>
+          <w:sz w:val="24"/>
+          <w:szCs w:val="24"/>
+        </w:rPr>
+        <w:t>Ngoài ra các bạn còn phải ghép các chữ số liền nhau thành số (toán hạng), tách các toán tử, phân cách với nhau bằng một khoảng trắng. Các phần tử này tôi sẽ gọi là một token.</w:t>
+      </w:r>
+    </w:p>
+    <w:p>
+      <w:pPr>
+        <w:pStyle w:val="ListParagraph"/>
+        <w:rPr>
+          <w:sz w:val="24"/>
+          <w:szCs w:val="24"/>
+        </w:rPr>
+      </w:pPr>
+      <w:r>
+        <w:rPr>
+          <w:i/>
+          <w:sz w:val="24"/>
+          <w:szCs w:val="24"/>
+        </w:rPr>
+        <w:t>Ví dụ:</w:t>
+      </w:r>
+      <w:r>
+        <w:rPr>
+          <w:sz w:val="24"/>
+          <w:szCs w:val="24"/>
+        </w:rPr>
+        <w:t xml:space="preserve">  biểu thức trung tố :</w:t>
+      </w:r>
+    </w:p>
+    <w:p>
+      <w:pPr>
+        <w:pStyle w:val="ListParagraph"/>
+        <w:rPr>
+          <w:sz w:val="24"/>
+          <w:szCs w:val="24"/>
+        </w:rPr>
+      </w:pPr>
+      <m:oMathPara>
+        <m:oMath>
+          <m:r>
+            <m:rPr>
+              <m:sty m:val="p"/>
+            </m:rPr>
+            <w:rPr>
+              <w:rFonts w:ascii="Cambria Math" w:hAnsi="Cambria Math"/>
+              <w:sz w:val="24"/>
+              <w:szCs w:val="24"/>
+            </w:rPr>
+            <m:t xml:space="preserve">5 + ((1 + 2) * 4) + </m:t>
+          </m:r>
+          <m:r>
+            <m:rPr>
+              <m:sty m:val="p"/>
+            </m:rPr>
+            <w:rPr>
+              <w:rFonts w:ascii="Cambria Math" w:hAnsi="Cambria Math"/>
+              <w:sz w:val="24"/>
+              <w:szCs w:val="24"/>
+            </w:rPr>
+            <m:t>3</m:t>
+          </m:r>
+        </m:oMath>
+      </m:oMathPara>
+    </w:p>
+    <w:p>
+      <w:pPr>
+        <w:pStyle w:val="ListParagraph"/>
+        <w:rPr>
+          <w:sz w:val="24"/>
+          <w:szCs w:val="24"/>
+        </w:rPr>
+      </w:pPr>
+      <w:r>
+        <w:rPr>
+          <w:sz w:val="24"/>
+          <w:szCs w:val="24"/>
+        </w:rPr>
+        <w:t xml:space="preserve"> được biểu diễn lại dưới dạng hậu tố là (ta sẽ bàn về thuật toán chuyển đổi từ trung tố sang hậu tố sau):</w:t>
+      </w:r>
+    </w:p>
+    <w:p>
+      <w:pPr>
+        <w:pStyle w:val="ListParagraph"/>
+        <w:jc w:val="center"/>
+        <w:rPr>
+          <w:sz w:val="24"/>
+          <w:szCs w:val="24"/>
+        </w:rPr>
+      </w:pPr>
+      <w:r>
+        <w:rPr>
+          <w:sz w:val="24"/>
+          <w:szCs w:val="24"/>
+        </w:rPr>
+        <w:t>5 1 2 + 4 * + 3 +</w:t>
+      </w:r>
+    </w:p>
+    <w:p>
+      <w:pPr>
+        <w:pStyle w:val="ListParagraph"/>
+        <w:rPr>
+          <w:sz w:val="24"/>
+          <w:szCs w:val="24"/>
+        </w:rPr>
+      </w:pPr>
+      <w:r>
+        <w:rPr>
+          <w:sz w:val="24"/>
+          <w:szCs w:val="24"/>
+        </w:rPr>
+        <w:t xml:space="preserve"> Quá trình tính toán sẽ diễn ra theo như bảng dưới đây:</w:t>
+      </w:r>
+    </w:p>
+    <w:tbl>
+      <w:tblPr>
+        <w:tblStyle w:val="TableGrid"/>
+        <w:tblW w:w="0" w:type="auto"/>
+        <w:tblLook w:val="04A0" w:firstRow="1" w:lastRow="0" w:firstColumn="1" w:lastColumn="0" w:noHBand="0" w:noVBand="1"/>
+      </w:tblPr>
+      <w:tblGrid>
+        <w:gridCol w:w="2549"/>
+        <w:gridCol w:w="2549"/>
+        <w:gridCol w:w="2549"/>
+        <w:gridCol w:w="2549"/>
+      </w:tblGrid>
+      <w:tr>
+        <w:tc>
+          <w:tcPr>
+            <w:tcW w:w="2549" w:type="dxa"/>
+          </w:tcPr>
+          <w:p>
+            <w:pPr>
+              <w:pStyle w:val="ListParagraph"/>
+              <w:ind w:left="0"/>
+              <w:rPr>
+                <w:sz w:val="24"/>
+                <w:szCs w:val="24"/>
+              </w:rPr>
+            </w:pPr>
+            <w:r>
+              <w:rPr>
+                <w:sz w:val="24"/>
+                <w:szCs w:val="24"/>
+              </w:rPr>
+              <w:t>Ký tự</w:t>
+            </w:r>
+          </w:p>
+        </w:tc>
+        <w:tc>
+          <w:tcPr>
+            <w:tcW w:w="2549" w:type="dxa"/>
+          </w:tcPr>
+          <w:p>
+            <w:pPr>
+              <w:pStyle w:val="ListParagraph"/>
+              <w:ind w:left="0"/>
+              <w:rPr>
+                <w:sz w:val="24"/>
+                <w:szCs w:val="24"/>
+              </w:rPr>
+            </w:pPr>
+            <w:r>
+              <w:rPr>
+                <w:sz w:val="24"/>
+                <w:szCs w:val="24"/>
+              </w:rPr>
+              <w:t>Thao tác</w:t>
+            </w:r>
+          </w:p>
+        </w:tc>
+        <w:tc>
+          <w:tcPr>
+            <w:tcW w:w="2549" w:type="dxa"/>
+          </w:tcPr>
+          <w:p>
+            <w:pPr>
+              <w:pStyle w:val="ListParagraph"/>
+              <w:ind w:left="0"/>
+              <w:rPr>
+                <w:sz w:val="24"/>
+                <w:szCs w:val="24"/>
+              </w:rPr>
+            </w:pPr>
+            <w:r>
+              <w:rPr>
+                <w:sz w:val="24"/>
+                <w:szCs w:val="24"/>
+              </w:rPr>
+              <w:t xml:space="preserve">Stack </w:t>
+            </w:r>
+          </w:p>
+        </w:tc>
+        <w:tc>
+          <w:tcPr>
+            <w:tcW w:w="2549" w:type="dxa"/>
+          </w:tcPr>
+          <w:p>
+            <w:pPr>
+              <w:pStyle w:val="ListParagraph"/>
+              <w:ind w:left="0"/>
+              <w:rPr>
+                <w:sz w:val="24"/>
+                <w:szCs w:val="24"/>
+              </w:rPr>
+            </w:pPr>
+            <w:r>
+              <w:rPr>
+                <w:sz w:val="24"/>
+                <w:szCs w:val="24"/>
+              </w:rPr>
+              <w:t>Chuỗi hậu tố</w:t>
+            </w:r>
+          </w:p>
+        </w:tc>
+      </w:tr>
+      <w:tr>
+        <w:tc>
+          <w:tcPr>
+            <w:tcW w:w="2549" w:type="dxa"/>
+          </w:tcPr>
+          <w:p>
+            <w:pPr>
+              <w:pStyle w:val="ListParagraph"/>
+              <w:ind w:left="0"/>
+              <w:rPr>
+                <w:sz w:val="24"/>
+                <w:szCs w:val="24"/>
+              </w:rPr>
+            </w:pPr>
+            <w:r>
+              <w:rPr>
+                <w:sz w:val="24"/>
+                <w:szCs w:val="24"/>
+              </w:rPr>
+              <w:t>3</w:t>
+            </w:r>
+          </w:p>
+        </w:tc>
+        <w:tc>
+          <w:tcPr>
+            <w:tcW w:w="2549" w:type="dxa"/>
+          </w:tcPr>
+          <w:p>
+            <w:pPr>
+              <w:pStyle w:val="ListParagraph"/>
+              <w:ind w:left="0"/>
+              <w:rPr>
+                <w:sz w:val="24"/>
+                <w:szCs w:val="24"/>
+              </w:rPr>
+            </w:pPr>
+          </w:p>
+        </w:tc>
+        <w:tc>
+          <w:tcPr>
+            <w:tcW w:w="2549" w:type="dxa"/>
+          </w:tcPr>
+          <w:p>
+            <w:pPr>
+              <w:pStyle w:val="ListParagraph"/>
+              <w:ind w:left="0"/>
+              <w:rPr>
+                <w:sz w:val="24"/>
+                <w:szCs w:val="24"/>
+              </w:rPr>
+            </w:pPr>
+          </w:p>
+        </w:tc>
+        <w:tc>
+          <w:tcPr>
+            <w:tcW w:w="2549" w:type="dxa"/>
+          </w:tcPr>
+          <w:p>
+            <w:pPr>
+              <w:pStyle w:val="ListParagraph"/>
+              <w:ind w:left="0"/>
+              <w:rPr>
+                <w:sz w:val="24"/>
+                <w:szCs w:val="24"/>
+              </w:rPr>
+            </w:pPr>
+          </w:p>
+        </w:tc>
+      </w:tr>
+      <w:tr>
+        <w:tc>
+          <w:tcPr>
+            <w:tcW w:w="2549" w:type="dxa"/>
+          </w:tcPr>
+          <w:p>
+            <w:pPr>
+              <w:pStyle w:val="ListParagraph"/>
+              <w:ind w:left="0"/>
+              <w:rPr>
+                <w:sz w:val="24"/>
+                <w:szCs w:val="24"/>
+              </w:rPr>
+            </w:pPr>
+          </w:p>
+        </w:tc>
+        <w:tc>
+          <w:tcPr>
+            <w:tcW w:w="2549" w:type="dxa"/>
+          </w:tcPr>
+          <w:p>
+            <w:pPr>
+              <w:pStyle w:val="ListParagraph"/>
+              <w:ind w:left="0"/>
+              <w:rPr>
+                <w:sz w:val="24"/>
+                <w:szCs w:val="24"/>
+              </w:rPr>
+            </w:pPr>
+          </w:p>
+        </w:tc>
+        <w:tc>
+          <w:tcPr>
+            <w:tcW w:w="2549" w:type="dxa"/>
+          </w:tcPr>
+          <w:p>
+            <w:pPr>
+              <w:pStyle w:val="ListParagraph"/>
+              <w:ind w:left="0"/>
+              <w:rPr>
+                <w:sz w:val="24"/>
+                <w:szCs w:val="24"/>
+              </w:rPr>
+            </w:pPr>
+          </w:p>
+        </w:tc>
+        <w:tc>
+          <w:tcPr>
+            <w:tcW w:w="2549" w:type="dxa"/>
+          </w:tcPr>
+          <w:p>
+            <w:pPr>
+              <w:pStyle w:val="ListParagraph"/>
+              <w:ind w:left="0"/>
+              <w:rPr>
+                <w:sz w:val="24"/>
+                <w:szCs w:val="24"/>
+              </w:rPr>
+            </w:pPr>
+          </w:p>
+        </w:tc>
+      </w:tr>
+      <w:tr>
+        <w:tc>
+          <w:tcPr>
+            <w:tcW w:w="2549" w:type="dxa"/>
+          </w:tcPr>
+          <w:p>
+            <w:pPr>
+              <w:pStyle w:val="ListParagraph"/>
+              <w:ind w:left="0"/>
+              <w:rPr>
+                <w:sz w:val="24"/>
+                <w:szCs w:val="24"/>
+              </w:rPr>
+            </w:pPr>
+          </w:p>
+        </w:tc>
+        <w:tc>
+          <w:tcPr>
+            <w:tcW w:w="2549" w:type="dxa"/>
+          </w:tcPr>
+          <w:p>
+            <w:pPr>
+              <w:pStyle w:val="ListParagraph"/>
+              <w:ind w:left="0"/>
+              <w:rPr>
+                <w:sz w:val="24"/>
+                <w:szCs w:val="24"/>
+              </w:rPr>
+            </w:pPr>
+          </w:p>
+        </w:tc>
+        <w:tc>
+          <w:tcPr>
+            <w:tcW w:w="2549" w:type="dxa"/>
+          </w:tcPr>
+          <w:p>
+            <w:pPr>
+              <w:pStyle w:val="ListParagraph"/>
+              <w:ind w:left="0"/>
+              <w:rPr>
+                <w:sz w:val="24"/>
+                <w:szCs w:val="24"/>
+              </w:rPr>
+            </w:pPr>
+          </w:p>
+        </w:tc>
+        <w:tc>
+          <w:tcPr>
+            <w:tcW w:w="2549" w:type="dxa"/>
+          </w:tcPr>
+          <w:p>
+            <w:pPr>
+              <w:pStyle w:val="ListParagraph"/>
+              <w:ind w:left="0"/>
+              <w:rPr>
+                <w:sz w:val="24"/>
+                <w:szCs w:val="24"/>
+              </w:rPr>
+            </w:pPr>
+          </w:p>
+        </w:tc>
+      </w:tr>
+      <w:tr>
+        <w:tc>
+          <w:tcPr>
+            <w:tcW w:w="2549" w:type="dxa"/>
+          </w:tcPr>
+          <w:p>
+            <w:pPr>
+              <w:pStyle w:val="ListParagraph"/>
+              <w:ind w:left="0"/>
+              <w:rPr>
+                <w:sz w:val="24"/>
+                <w:szCs w:val="24"/>
+              </w:rPr>
+            </w:pPr>
+          </w:p>
+        </w:tc>
+        <w:tc>
+          <w:tcPr>
+            <w:tcW w:w="2549" w:type="dxa"/>
+          </w:tcPr>
+          <w:p>
+            <w:pPr>
+              <w:pStyle w:val="ListParagraph"/>
+              <w:ind w:left="0"/>
+              <w:rPr>
+                <w:sz w:val="24"/>
+                <w:szCs w:val="24"/>
+              </w:rPr>
+            </w:pPr>
+          </w:p>
+        </w:tc>
+        <w:tc>
+          <w:tcPr>
+            <w:tcW w:w="2549" w:type="dxa"/>
+          </w:tcPr>
+          <w:p>
+            <w:pPr>
+              <w:pStyle w:val="ListParagraph"/>
+              <w:ind w:left="0"/>
+              <w:rPr>
+                <w:sz w:val="24"/>
+                <w:szCs w:val="24"/>
+              </w:rPr>
+            </w:pPr>
+          </w:p>
+        </w:tc>
+        <w:tc>
+          <w:tcPr>
+            <w:tcW w:w="2549" w:type="dxa"/>
+          </w:tcPr>
+          <w:p>
+            <w:pPr>
+              <w:pStyle w:val="ListParagraph"/>
+              <w:ind w:left="0"/>
+              <w:rPr>
+                <w:sz w:val="24"/>
+                <w:szCs w:val="24"/>
+              </w:rPr>
+            </w:pPr>
+          </w:p>
+        </w:tc>
+      </w:tr>
+      <w:tr>
+        <w:tc>
+          <w:tcPr>
+            <w:tcW w:w="2549" w:type="dxa"/>
+          </w:tcPr>
+          <w:p>
+            <w:pPr>
+              <w:pStyle w:val="ListParagraph"/>
+              <w:ind w:left="0"/>
+              <w:rPr>
+                <w:sz w:val="24"/>
+                <w:szCs w:val="24"/>
+              </w:rPr>
+            </w:pPr>
+          </w:p>
+        </w:tc>
+        <w:tc>
+          <w:tcPr>
+            <w:tcW w:w="2549" w:type="dxa"/>
+          </w:tcPr>
+          <w:p>
+            <w:pPr>
+              <w:pStyle w:val="ListParagraph"/>
+              <w:ind w:left="0"/>
+              <w:rPr>
+                <w:sz w:val="24"/>
+                <w:szCs w:val="24"/>
+              </w:rPr>
+            </w:pPr>
+          </w:p>
+        </w:tc>
+        <w:tc>
+          <w:tcPr>
+            <w:tcW w:w="2549" w:type="dxa"/>
+          </w:tcPr>
+          <w:p>
+            <w:pPr>
+              <w:pStyle w:val="ListParagraph"/>
+              <w:ind w:left="0"/>
+              <w:rPr>
+                <w:sz w:val="24"/>
+                <w:szCs w:val="24"/>
+              </w:rPr>
+            </w:pPr>
+          </w:p>
+        </w:tc>
+        <w:tc>
+          <w:tcPr>
+            <w:tcW w:w="2549" w:type="dxa"/>
+          </w:tcPr>
+          <w:p>
+            <w:pPr>
+              <w:pStyle w:val="ListParagraph"/>
+              <w:ind w:left="0"/>
+              <w:rPr>
+                <w:sz w:val="24"/>
+                <w:szCs w:val="24"/>
+              </w:rPr>
+            </w:pPr>
+          </w:p>
+        </w:tc>
+      </w:tr>
+      <w:tr>
+        <w:tc>
+          <w:tcPr>
+            <w:tcW w:w="2549" w:type="dxa"/>
+          </w:tcPr>
+          <w:p>
+            <w:pPr>
+              <w:pStyle w:val="ListParagraph"/>
+              <w:ind w:left="0"/>
+              <w:rPr>
+                <w:sz w:val="24"/>
+                <w:szCs w:val="24"/>
+              </w:rPr>
+            </w:pPr>
+          </w:p>
+        </w:tc>
+        <w:tc>
+          <w:tcPr>
+            <w:tcW w:w="2549" w:type="dxa"/>
+          </w:tcPr>
+          <w:p>
+            <w:pPr>
+              <w:pStyle w:val="ListParagraph"/>
+              <w:ind w:left="0"/>
+              <w:rPr>
+                <w:sz w:val="24"/>
+                <w:szCs w:val="24"/>
+              </w:rPr>
+            </w:pPr>
+          </w:p>
+        </w:tc>
+        <w:tc>
+          <w:tcPr>
+            <w:tcW w:w="2549" w:type="dxa"/>
+          </w:tcPr>
+          <w:p>
+            <w:pPr>
+              <w:pStyle w:val="ListParagraph"/>
+              <w:ind w:left="0"/>
+              <w:rPr>
+                <w:sz w:val="24"/>
+                <w:szCs w:val="24"/>
+              </w:rPr>
+            </w:pPr>
+          </w:p>
+        </w:tc>
+        <w:tc>
+          <w:tcPr>
+            <w:tcW w:w="2549" w:type="dxa"/>
+          </w:tcPr>
+          <w:p>
+            <w:pPr>
+              <w:pStyle w:val="ListParagraph"/>
+              <w:ind w:left="0"/>
+              <w:rPr>
+                <w:sz w:val="24"/>
+                <w:szCs w:val="24"/>
+              </w:rPr>
+            </w:pPr>
+          </w:p>
+        </w:tc>
+      </w:tr>
+      <w:tr>
+        <w:tc>
+          <w:tcPr>
+            <w:tcW w:w="2549" w:type="dxa"/>
+          </w:tcPr>
+          <w:p>
+            <w:pPr>
+              <w:pStyle w:val="ListParagraph"/>
+              <w:ind w:left="0"/>
+              <w:rPr>
+                <w:sz w:val="24"/>
+                <w:szCs w:val="24"/>
+              </w:rPr>
+            </w:pPr>
+          </w:p>
+        </w:tc>
+        <w:tc>
+          <w:tcPr>
+            <w:tcW w:w="2549" w:type="dxa"/>
+          </w:tcPr>
+          <w:p>
+            <w:pPr>
+              <w:pStyle w:val="ListParagraph"/>
+              <w:ind w:left="0"/>
+              <w:rPr>
+                <w:sz w:val="24"/>
+                <w:szCs w:val="24"/>
+              </w:rPr>
+            </w:pPr>
+          </w:p>
+        </w:tc>
+        <w:tc>
+          <w:tcPr>
+            <w:tcW w:w="2549" w:type="dxa"/>
+          </w:tcPr>
+          <w:p>
+            <w:pPr>
+              <w:pStyle w:val="ListParagraph"/>
+              <w:ind w:left="0"/>
+              <w:rPr>
+                <w:sz w:val="24"/>
+                <w:szCs w:val="24"/>
+              </w:rPr>
+            </w:pPr>
+          </w:p>
+        </w:tc>
+        <w:tc>
+          <w:tcPr>
+            <w:tcW w:w="2549" w:type="dxa"/>
+          </w:tcPr>
+          <w:p>
+            <w:pPr>
+              <w:pStyle w:val="ListParagraph"/>
+              <w:ind w:left="0"/>
+              <w:rPr>
+                <w:sz w:val="24"/>
+                <w:szCs w:val="24"/>
+              </w:rPr>
+            </w:pPr>
+          </w:p>
+        </w:tc>
+      </w:tr>
+      <w:tr>
+        <w:tc>
+          <w:tcPr>
+            <w:tcW w:w="2549" w:type="dxa"/>
+          </w:tcPr>
+          <w:p>
+            <w:pPr>
+              <w:pStyle w:val="ListParagraph"/>
+              <w:ind w:left="0"/>
+              <w:rPr>
+                <w:sz w:val="24"/>
+                <w:szCs w:val="24"/>
+              </w:rPr>
+            </w:pPr>
+          </w:p>
+        </w:tc>
+        <w:tc>
+          <w:tcPr>
+            <w:tcW w:w="2549" w:type="dxa"/>
+          </w:tcPr>
+          <w:p>
+            <w:pPr>
+              <w:pStyle w:val="ListParagraph"/>
+              <w:ind w:left="0"/>
+              <w:rPr>
+                <w:sz w:val="24"/>
+                <w:szCs w:val="24"/>
+              </w:rPr>
+            </w:pPr>
+          </w:p>
+        </w:tc>
+        <w:tc>
+          <w:tcPr>
+            <w:tcW w:w="2549" w:type="dxa"/>
+          </w:tcPr>
+          <w:p>
+            <w:pPr>
+              <w:pStyle w:val="ListParagraph"/>
+              <w:ind w:left="0"/>
+              <w:rPr>
+                <w:sz w:val="24"/>
+                <w:szCs w:val="24"/>
+              </w:rPr>
+            </w:pPr>
+          </w:p>
+        </w:tc>
+        <w:tc>
+          <w:tcPr>
+            <w:tcW w:w="2549" w:type="dxa"/>
+          </w:tcPr>
+          <w:p>
+            <w:pPr>
+              <w:pStyle w:val="ListParagraph"/>
+              <w:ind w:left="0"/>
+              <w:rPr>
+                <w:sz w:val="24"/>
+                <w:szCs w:val="24"/>
+              </w:rPr>
+            </w:pPr>
+          </w:p>
+        </w:tc>
+      </w:tr>
+      <w:tr>
+        <w:tc>
+          <w:tcPr>
+            <w:tcW w:w="2549" w:type="dxa"/>
+          </w:tcPr>
+          <w:p>
+            <w:pPr>
+              <w:pStyle w:val="ListParagraph"/>
+              <w:ind w:left="0"/>
+              <w:rPr>
+                <w:sz w:val="24"/>
+                <w:szCs w:val="24"/>
+              </w:rPr>
+            </w:pPr>
+          </w:p>
+        </w:tc>
+        <w:tc>
+          <w:tcPr>
+            <w:tcW w:w="2549" w:type="dxa"/>
+          </w:tcPr>
+          <w:p>
+            <w:pPr>
+              <w:pStyle w:val="ListParagraph"/>
+              <w:ind w:left="0"/>
+              <w:rPr>
+                <w:sz w:val="24"/>
+                <w:szCs w:val="24"/>
+              </w:rPr>
+            </w:pPr>
+          </w:p>
+        </w:tc>
+        <w:tc>
+          <w:tcPr>
+            <w:tcW w:w="2549" w:type="dxa"/>
+          </w:tcPr>
+          <w:p>
+            <w:pPr>
+              <w:pStyle w:val="ListParagraph"/>
+              <w:ind w:left="0"/>
+              <w:rPr>
+                <w:sz w:val="24"/>
+                <w:szCs w:val="24"/>
+              </w:rPr>
+            </w:pPr>
+          </w:p>
+        </w:tc>
+        <w:tc>
+          <w:tcPr>
+            <w:tcW w:w="2549" w:type="dxa"/>
+          </w:tcPr>
+          <w:p>
+            <w:pPr>
+              <w:pStyle w:val="ListParagraph"/>
+              <w:ind w:left="0"/>
+              <w:rPr>
+                <w:sz w:val="24"/>
+                <w:szCs w:val="24"/>
+              </w:rPr>
+            </w:pPr>
+          </w:p>
+        </w:tc>
+      </w:tr>
+      <w:tr>
+        <w:tc>
+          <w:tcPr>
+            <w:tcW w:w="2549" w:type="dxa"/>
+          </w:tcPr>
+          <w:p>
+            <w:pPr>
+              <w:pStyle w:val="ListParagraph"/>
+              <w:ind w:left="0"/>
+              <w:rPr>
+                <w:sz w:val="24"/>
+                <w:szCs w:val="24"/>
+              </w:rPr>
+            </w:pPr>
+          </w:p>
+        </w:tc>
+        <w:tc>
+          <w:tcPr>
+            <w:tcW w:w="2549" w:type="dxa"/>
+          </w:tcPr>
+          <w:p>
+            <w:pPr>
+              <w:pStyle w:val="ListParagraph"/>
+              <w:ind w:left="0"/>
+              <w:rPr>
+                <w:sz w:val="24"/>
+                <w:szCs w:val="24"/>
+              </w:rPr>
+            </w:pPr>
+          </w:p>
+        </w:tc>
+        <w:tc>
+          <w:tcPr>
+            <w:tcW w:w="2549" w:type="dxa"/>
+          </w:tcPr>
+          <w:p>
+            <w:pPr>
+              <w:pStyle w:val="ListParagraph"/>
+              <w:ind w:left="0"/>
+              <w:rPr>
+                <w:sz w:val="24"/>
+                <w:szCs w:val="24"/>
+              </w:rPr>
+            </w:pPr>
+          </w:p>
+        </w:tc>
+        <w:tc>
+          <w:tcPr>
+            <w:tcW w:w="2549" w:type="dxa"/>
+          </w:tcPr>
+          <w:p>
+            <w:pPr>
+              <w:pStyle w:val="ListParagraph"/>
+              <w:ind w:left="0"/>
+              <w:rPr>
+                <w:sz w:val="24"/>
+                <w:szCs w:val="24"/>
+              </w:rPr>
+            </w:pPr>
+          </w:p>
+        </w:tc>
+      </w:tr>
+      <w:tr>
+        <w:tc>
+          <w:tcPr>
+            <w:tcW w:w="2549" w:type="dxa"/>
+          </w:tcPr>
+          <w:p>
+            <w:pPr>
+              <w:pStyle w:val="ListParagraph"/>
+              <w:ind w:left="0"/>
+              <w:rPr>
+                <w:sz w:val="24"/>
+                <w:szCs w:val="24"/>
+              </w:rPr>
+            </w:pPr>
+          </w:p>
+        </w:tc>
+        <w:tc>
+          <w:tcPr>
+            <w:tcW w:w="2549" w:type="dxa"/>
+          </w:tcPr>
+          <w:p>
+            <w:pPr>
+              <w:pStyle w:val="ListParagraph"/>
+              <w:ind w:left="0"/>
+              <w:rPr>
+                <w:sz w:val="24"/>
+                <w:szCs w:val="24"/>
+              </w:rPr>
+            </w:pPr>
+          </w:p>
+        </w:tc>
+        <w:tc>
+          <w:tcPr>
+            <w:tcW w:w="2549" w:type="dxa"/>
+          </w:tcPr>
+          <w:p>
+            <w:pPr>
+              <w:pStyle w:val="ListParagraph"/>
+              <w:ind w:left="0"/>
+              <w:rPr>
+                <w:sz w:val="24"/>
+                <w:szCs w:val="24"/>
+              </w:rPr>
+            </w:pPr>
+          </w:p>
+        </w:tc>
+        <w:tc>
+          <w:tcPr>
+            <w:tcW w:w="2549" w:type="dxa"/>
+          </w:tcPr>
+          <w:p>
+            <w:pPr>
+              <w:pStyle w:val="ListParagraph"/>
+              <w:ind w:left="0"/>
+              <w:rPr>
+                <w:sz w:val="24"/>
+                <w:szCs w:val="24"/>
+              </w:rPr>
+            </w:pPr>
+          </w:p>
+        </w:tc>
+      </w:tr>
+      <w:tr>
+        <w:tc>
+          <w:tcPr>
+            <w:tcW w:w="2549" w:type="dxa"/>
+          </w:tcPr>
+          <w:p>
+            <w:pPr>
+              <w:pStyle w:val="ListParagraph"/>
+              <w:ind w:left="0"/>
+              <w:rPr>
+                <w:sz w:val="24"/>
+                <w:szCs w:val="24"/>
+              </w:rPr>
+            </w:pPr>
+          </w:p>
+        </w:tc>
+        <w:tc>
+          <w:tcPr>
+            <w:tcW w:w="2549" w:type="dxa"/>
+          </w:tcPr>
+          <w:p>
+            <w:pPr>
+              <w:pStyle w:val="ListParagraph"/>
+              <w:ind w:left="0"/>
+              <w:rPr>
+                <w:sz w:val="24"/>
+                <w:szCs w:val="24"/>
+              </w:rPr>
+            </w:pPr>
+          </w:p>
+        </w:tc>
+        <w:tc>
+          <w:tcPr>
+            <w:tcW w:w="2549" w:type="dxa"/>
+          </w:tcPr>
+          <w:p>
+            <w:pPr>
+              <w:pStyle w:val="ListParagraph"/>
+              <w:ind w:left="0"/>
+              <w:rPr>
+                <w:sz w:val="24"/>
+                <w:szCs w:val="24"/>
+              </w:rPr>
+            </w:pPr>
+          </w:p>
+        </w:tc>
+        <w:tc>
+          <w:tcPr>
+            <w:tcW w:w="2549" w:type="dxa"/>
+          </w:tcPr>
+          <w:p>
+            <w:pPr>
+              <w:pStyle w:val="ListParagraph"/>
+              <w:ind w:left="0"/>
+              <w:rPr>
+                <w:sz w:val="24"/>
+                <w:szCs w:val="24"/>
+              </w:rPr>
+            </w:pPr>
+          </w:p>
+        </w:tc>
+      </w:tr>
+      <w:tr>
+        <w:tc>
+          <w:tcPr>
+            <w:tcW w:w="2549" w:type="dxa"/>
+          </w:tcPr>
+          <w:p>
+            <w:pPr>
+              <w:pStyle w:val="ListParagraph"/>
+              <w:ind w:left="0"/>
+              <w:rPr>
+                <w:sz w:val="24"/>
+                <w:szCs w:val="24"/>
+              </w:rPr>
+            </w:pPr>
+          </w:p>
+        </w:tc>
+        <w:tc>
+          <w:tcPr>
+            <w:tcW w:w="2549" w:type="dxa"/>
+          </w:tcPr>
+          <w:p>
+            <w:pPr>
+              <w:pStyle w:val="ListParagraph"/>
+              <w:ind w:left="0"/>
+              <w:rPr>
+                <w:sz w:val="24"/>
+                <w:szCs w:val="24"/>
+              </w:rPr>
+            </w:pPr>
+          </w:p>
+        </w:tc>
+        <w:tc>
+          <w:tcPr>
+            <w:tcW w:w="2549" w:type="dxa"/>
+          </w:tcPr>
+          <w:p>
+            <w:pPr>
+              <w:pStyle w:val="ListParagraph"/>
+              <w:ind w:left="0"/>
+              <w:rPr>
+                <w:sz w:val="24"/>
+                <w:szCs w:val="24"/>
+              </w:rPr>
+            </w:pPr>
+          </w:p>
+        </w:tc>
+        <w:tc>
+          <w:tcPr>
+            <w:tcW w:w="2549" w:type="dxa"/>
+          </w:tcPr>
+          <w:p>
+            <w:pPr>
+              <w:pStyle w:val="ListParagraph"/>
+              <w:ind w:left="0"/>
+              <w:rPr>
+                <w:sz w:val="24"/>
+                <w:szCs w:val="24"/>
+              </w:rPr>
+            </w:pPr>
+          </w:p>
+        </w:tc>
+      </w:tr>
+      <w:tr>
+        <w:tc>
+          <w:tcPr>
+            <w:tcW w:w="2549" w:type="dxa"/>
+          </w:tcPr>
+          <w:p>
+            <w:pPr>
+              <w:pStyle w:val="ListParagraph"/>
+              <w:ind w:left="0"/>
+              <w:rPr>
+                <w:sz w:val="24"/>
+                <w:szCs w:val="24"/>
+              </w:rPr>
+            </w:pPr>
+          </w:p>
+        </w:tc>
+        <w:tc>
+          <w:tcPr>
+            <w:tcW w:w="2549" w:type="dxa"/>
+          </w:tcPr>
+          <w:p>
+            <w:pPr>
+              <w:pStyle w:val="ListParagraph"/>
+              <w:ind w:left="0"/>
+              <w:rPr>
+                <w:sz w:val="24"/>
+                <w:szCs w:val="24"/>
+              </w:rPr>
+            </w:pPr>
+          </w:p>
+        </w:tc>
+        <w:tc>
+          <w:tcPr>
+            <w:tcW w:w="2549" w:type="dxa"/>
+          </w:tcPr>
+          <w:p>
+            <w:pPr>
+              <w:pStyle w:val="ListParagraph"/>
+              <w:ind w:left="0"/>
+              <w:rPr>
+                <w:sz w:val="24"/>
+                <w:szCs w:val="24"/>
+              </w:rPr>
+            </w:pPr>
+          </w:p>
+        </w:tc>
+        <w:tc>
+          <w:tcPr>
+            <w:tcW w:w="2549" w:type="dxa"/>
+          </w:tcPr>
+          <w:p>
+            <w:pPr>
+              <w:pStyle w:val="ListParagraph"/>
+              <w:ind w:left="0"/>
+              <w:rPr>
+                <w:sz w:val="24"/>
+                <w:szCs w:val="24"/>
+              </w:rPr>
+            </w:pPr>
+          </w:p>
+        </w:tc>
+      </w:tr>
+      <w:tr>
+        <w:tc>
+          <w:tcPr>
+            <w:tcW w:w="2549" w:type="dxa"/>
+          </w:tcPr>
+          <w:p>
+            <w:pPr>
+              <w:pStyle w:val="ListParagraph"/>
+              <w:ind w:left="0"/>
+              <w:rPr>
+                <w:sz w:val="24"/>
+                <w:szCs w:val="24"/>
+              </w:rPr>
+            </w:pPr>
+          </w:p>
+        </w:tc>
+        <w:tc>
+          <w:tcPr>
+            <w:tcW w:w="2549" w:type="dxa"/>
+          </w:tcPr>
+          <w:p>
+            <w:pPr>
+              <w:pStyle w:val="ListParagraph"/>
+              <w:ind w:left="0"/>
+              <w:rPr>
+                <w:sz w:val="24"/>
+                <w:szCs w:val="24"/>
+              </w:rPr>
+            </w:pPr>
+          </w:p>
+        </w:tc>
+        <w:tc>
+          <w:tcPr>
+            <w:tcW w:w="2549" w:type="dxa"/>
+          </w:tcPr>
+          <w:p>
+            <w:pPr>
+              <w:pStyle w:val="ListParagraph"/>
+              <w:ind w:left="0"/>
+              <w:rPr>
+                <w:sz w:val="24"/>
+                <w:szCs w:val="24"/>
+              </w:rPr>
+            </w:pPr>
+          </w:p>
+        </w:tc>
+        <w:tc>
+          <w:tcPr>
+            <w:tcW w:w="2549" w:type="dxa"/>
+          </w:tcPr>
+          <w:p>
+            <w:pPr>
+              <w:pStyle w:val="ListParagraph"/>
+              <w:ind w:left="0"/>
+              <w:rPr>
+                <w:sz w:val="24"/>
+                <w:szCs w:val="24"/>
+              </w:rPr>
+            </w:pPr>
+          </w:p>
+        </w:tc>
+      </w:tr>
+    </w:tbl>
+    <w:p>
+      <w:pPr>
+        <w:pStyle w:val="ListParagraph"/>
+        <w:rPr>
+          <w:sz w:val="24"/>
+          <w:szCs w:val="24"/>
+        </w:rPr>
+      </w:pPr>
+    </w:p>
+    <w:p>
+      <w:pPr>
+        <w:pStyle w:val="ListParagraph"/>
+        <w:numPr>
+          <w:ilvl w:val="0"/>
+          <w:numId w:val="1"/>
+        </w:numPr>
+        <w:ind w:left="426"/>
+        <w:rPr>
+          <w:b/>
+          <w:sz w:val="32"/>
+          <w:szCs w:val="32"/>
+        </w:rPr>
+      </w:pPr>
+      <w:r>
+        <w:rPr>
+          <w:b/>
+          <w:sz w:val="32"/>
+          <w:szCs w:val="32"/>
         </w:rPr>
         <w:t>Ứng dụng stack vào Thuật toán</w:t>
       </w:r>
@@ -684,127 +2412,186 @@
           <w:ilvl w:val="0"/>
           <w:numId w:val="2"/>
         </w:numPr>
-        <w:rPr>
-          <w:sz w:val="24"/>
-          <w:szCs w:val="24"/>
-        </w:rPr>
-      </w:pPr>
-      <w:r>
-        <w:rPr>
-          <w:sz w:val="24"/>
-          <w:szCs w:val="24"/>
-        </w:rPr>
-        <w:t>Stack trong Java</w:t>
+        <w:ind w:left="851"/>
+        <w:rPr>
+          <w:sz w:val="24"/>
+          <w:szCs w:val="24"/>
+        </w:rPr>
+      </w:pPr>
+      <w:r>
+        <w:rPr>
+          <w:sz w:val="24"/>
+          <w:szCs w:val="24"/>
+        </w:rPr>
+        <w:t>Lý do:</w:t>
       </w:r>
     </w:p>
     <w:p>
       <w:pPr>
         <w:pStyle w:val="ListParagraph"/>
-        <w:ind w:left="1134"/>
-        <w:rPr>
-          <w:sz w:val="24"/>
-          <w:szCs w:val="24"/>
-        </w:rPr>
-      </w:pPr>
-      <w:r>
-        <w:rPr>
-          <w:sz w:val="24"/>
-          <w:szCs w:val="24"/>
-        </w:rPr>
-        <w:t>Stack là một cấu trúc dữ liệu lưu trữ nhiều phần tử dữ liệu. Stack hoạt động theo cơ chế vào sau ra trước Last In/First Out (LIFO).</w:t>
+        <w:rPr>
+          <w:sz w:val="24"/>
+          <w:szCs w:val="24"/>
+        </w:rPr>
+      </w:pPr>
+      <w:r>
+        <w:rPr>
+          <w:sz w:val="24"/>
+          <w:szCs w:val="24"/>
+        </w:rPr>
+        <w:t xml:space="preserve">Việc dùng Stack phổ biến hơn có ưu điểm là dễ cài đặt, đơn giản còn dùng Expression Tree sẽ giúp việc chuyển đổi được dễ hiểu và trực quan hơn tuy nhiên lại mất thời gian cài đặt. Trong bài viết này </w:t>
+      </w:r>
+      <w:r>
+        <w:rPr>
+          <w:sz w:val="24"/>
+          <w:szCs w:val="24"/>
+        </w:rPr>
+        <w:t>chúng em</w:t>
+      </w:r>
+      <w:bookmarkStart w:id="0" w:name="_GoBack"/>
+      <w:bookmarkEnd w:id="0"/>
+      <w:r>
+        <w:rPr>
+          <w:sz w:val="24"/>
+          <w:szCs w:val="24"/>
+        </w:rPr>
+        <w:t xml:space="preserve"> sẽ trình bày kĩ thuật sử dụng Stack</w:t>
+      </w:r>
+      <w:r>
+        <w:rPr>
+          <w:sz w:val="24"/>
+          <w:szCs w:val="24"/>
+        </w:rPr>
+        <w:t>.</w:t>
       </w:r>
     </w:p>
     <w:p>
       <w:pPr>
         <w:pStyle w:val="ListParagraph"/>
-        <w:ind w:left="1134"/>
-        <w:rPr>
-          <w:sz w:val="24"/>
-          <w:szCs w:val="24"/>
-        </w:rPr>
-      </w:pPr>
-      <w:r>
-        <w:rPr>
-          <w:sz w:val="24"/>
-          <w:szCs w:val="24"/>
-        </w:rPr>
-        <w:t>Trong Stack có các thao tác cơ bản:</w:t>
-      </w:r>
-      <w:bookmarkStart w:id="0" w:name="_GoBack"/>
-      <w:bookmarkEnd w:id="0"/>
+        <w:numPr>
+          <w:ilvl w:val="0"/>
+          <w:numId w:val="2"/>
+        </w:numPr>
+        <w:ind w:left="851"/>
+        <w:rPr>
+          <w:sz w:val="24"/>
+          <w:szCs w:val="24"/>
+        </w:rPr>
+      </w:pPr>
+      <w:r>
+        <w:rPr>
+          <w:sz w:val="24"/>
+          <w:szCs w:val="24"/>
+        </w:rPr>
+        <w:t>Stack trong Java</w:t>
+      </w:r>
     </w:p>
     <w:p>
       <w:pPr>
         <w:pStyle w:val="ListParagraph"/>
-        <w:ind w:left="1134"/>
-        <w:rPr>
-          <w:sz w:val="24"/>
-          <w:szCs w:val="24"/>
-        </w:rPr>
-      </w:pPr>
-      <w:r>
-        <w:rPr>
-          <w:sz w:val="24"/>
-          <w:szCs w:val="24"/>
-        </w:rPr>
-        <w:t>+ Push : thêm 1 phần tử vào đỉnh Stack</w:t>
+        <w:ind w:left="851"/>
+        <w:rPr>
+          <w:sz w:val="24"/>
+          <w:szCs w:val="24"/>
+        </w:rPr>
+      </w:pPr>
+      <w:r>
+        <w:rPr>
+          <w:sz w:val="24"/>
+          <w:szCs w:val="24"/>
+        </w:rPr>
+        <w:t>Stack là một cấu trúc dữ liệu lưu trữ nhiều phần tử dữ liệu. Stack hoạt động theo cơ chế vào sau ra trước Last In/First Out (LIFO).</w:t>
       </w:r>
     </w:p>
     <w:p>
       <w:pPr>
         <w:pStyle w:val="ListParagraph"/>
-        <w:ind w:left="1134"/>
-        <w:rPr>
-          <w:sz w:val="24"/>
-          <w:szCs w:val="24"/>
-        </w:rPr>
-      </w:pPr>
-      <w:r>
-        <w:rPr>
-          <w:sz w:val="24"/>
-          <w:szCs w:val="24"/>
-        </w:rPr>
-        <w:t>+ Pop : lấy 1 phần tử từ đỉnh Stack</w:t>
+        <w:ind w:left="851"/>
+        <w:rPr>
+          <w:sz w:val="24"/>
+          <w:szCs w:val="24"/>
+        </w:rPr>
+      </w:pPr>
+      <w:r>
+        <w:rPr>
+          <w:sz w:val="24"/>
+          <w:szCs w:val="24"/>
+        </w:rPr>
+        <w:t>Trong Stack có các thao tác cơ bản:</w:t>
       </w:r>
     </w:p>
     <w:p>
       <w:pPr>
         <w:pStyle w:val="ListParagraph"/>
-        <w:ind w:left="1134"/>
-        <w:rPr>
-          <w:sz w:val="24"/>
-          <w:szCs w:val="24"/>
-        </w:rPr>
-      </w:pPr>
-      <w:r>
-        <w:rPr>
-          <w:sz w:val="24"/>
-          <w:szCs w:val="24"/>
-        </w:rPr>
-        <w:t>+ Peek: trả về phần tử đầu Stack mà không loại bỏ nó ra khỏi Stack</w:t>
+        <w:ind w:left="851"/>
+        <w:rPr>
+          <w:sz w:val="24"/>
+          <w:szCs w:val="24"/>
+        </w:rPr>
+      </w:pPr>
+      <w:r>
+        <w:rPr>
+          <w:sz w:val="24"/>
+          <w:szCs w:val="24"/>
+        </w:rPr>
+        <w:t>+ Push : thêm 1 phần tử vào đỉnh Stack</w:t>
       </w:r>
     </w:p>
     <w:p>
       <w:pPr>
         <w:pStyle w:val="ListParagraph"/>
-        <w:ind w:left="1134"/>
-        <w:rPr>
-          <w:sz w:val="24"/>
-          <w:szCs w:val="24"/>
-        </w:rPr>
-      </w:pPr>
-      <w:r>
-        <w:rPr>
-          <w:sz w:val="24"/>
-          <w:szCs w:val="24"/>
-        </w:rPr>
-        <w:t>+ isEmpty: Kiểm tra Stack có rỗng ko?</w:t>
+        <w:ind w:left="851"/>
+        <w:rPr>
+          <w:sz w:val="24"/>
+          <w:szCs w:val="24"/>
+        </w:rPr>
+      </w:pPr>
+      <w:r>
+        <w:rPr>
+          <w:sz w:val="24"/>
+          <w:szCs w:val="24"/>
+        </w:rPr>
+        <w:t>+ Pop : lấy 1 phần tử từ đỉnh Stack</w:t>
       </w:r>
     </w:p>
     <w:p>
       <w:pPr>
         <w:pStyle w:val="ListParagraph"/>
-        <w:ind w:left="1134"/>
+        <w:ind w:left="851"/>
+        <w:rPr>
+          <w:sz w:val="24"/>
+          <w:szCs w:val="24"/>
+        </w:rPr>
+      </w:pPr>
+      <w:r>
+        <w:rPr>
+          <w:sz w:val="24"/>
+          <w:szCs w:val="24"/>
+        </w:rPr>
+        <w:t>+ Peek: trả về phần tử đầu Stack mà không loại bỏ nó ra khỏi Stack</w:t>
+      </w:r>
+    </w:p>
+    <w:p>
+      <w:pPr>
+        <w:pStyle w:val="ListParagraph"/>
+        <w:ind w:left="851"/>
+        <w:rPr>
+          <w:sz w:val="24"/>
+          <w:szCs w:val="24"/>
+        </w:rPr>
+      </w:pPr>
+      <w:r>
+        <w:rPr>
+          <w:sz w:val="24"/>
+          <w:szCs w:val="24"/>
+        </w:rPr>
+        <w:t>+ isEmpty: Kiểm tra Stack có rỗng ko?</w:t>
+      </w:r>
+    </w:p>
+    <w:p>
+      <w:pPr>
+        <w:pStyle w:val="ListParagraph"/>
+        <w:ind w:left="851"/>
         <w:rPr>
           <w:sz w:val="24"/>
           <w:szCs w:val="24"/>
@@ -816,6 +2603,69 @@
           <w:szCs w:val="24"/>
         </w:rPr>
         <w:t>+ Search: trả về vị trí phần tử trong Stack tính từ đỉnh stack nếu ko thấy trả về -1</w:t>
+      </w:r>
+    </w:p>
+    <w:p>
+      <w:pPr>
+        <w:pStyle w:val="ListParagraph"/>
+        <w:numPr>
+          <w:ilvl w:val="0"/>
+          <w:numId w:val="1"/>
+        </w:numPr>
+        <w:ind w:left="426"/>
+        <w:rPr>
+          <w:b/>
+          <w:sz w:val="32"/>
+          <w:szCs w:val="32"/>
+        </w:rPr>
+      </w:pPr>
+      <w:r>
+        <w:rPr>
+          <w:b/>
+          <w:sz w:val="32"/>
+          <w:szCs w:val="32"/>
+        </w:rPr>
+        <w:t>Tài liệu tham khảo</w:t>
+      </w:r>
+    </w:p>
+    <w:p>
+      <w:pPr>
+        <w:pStyle w:val="ListParagraph"/>
+        <w:numPr>
+          <w:ilvl w:val="0"/>
+          <w:numId w:val="2"/>
+        </w:numPr>
+        <w:rPr>
+          <w:sz w:val="24"/>
+          <w:szCs w:val="24"/>
+        </w:rPr>
+      </w:pPr>
+      <w:r>
+        <w:rPr>
+          <w:sz w:val="24"/>
+          <w:szCs w:val="24"/>
+        </w:rPr>
+        <w:t>Tài liệu từ Internet</w:t>
+      </w:r>
+    </w:p>
+    <w:p>
+      <w:pPr>
+        <w:pStyle w:val="ListParagraph"/>
+        <w:numPr>
+          <w:ilvl w:val="0"/>
+          <w:numId w:val="2"/>
+        </w:numPr>
+        <w:rPr>
+          <w:sz w:val="24"/>
+          <w:szCs w:val="24"/>
+        </w:rPr>
+      </w:pPr>
+      <w:r>
+        <w:rPr>
+          <w:sz w:val="24"/>
+          <w:szCs w:val="24"/>
+        </w:rPr>
+        <w:t>Tài liệu từ giáo trình</w:t>
       </w:r>
     </w:p>
     <w:sectPr>
@@ -1186,103 +3036,43 @@
 
 <file path=word/numbering.xml><?xml version="1.0" encoding="utf-8"?>
 <w:numbering xmlns:wpc="http://schemas.microsoft.com/office/word/2010/wordprocessingCanvas" xmlns:mc="http://schemas.openxmlformats.org/markup-compatibility/2006" xmlns:o="urn:schemas-microsoft-com:office:office" xmlns:r="http://schemas.openxmlformats.org/officeDocument/2006/relationships" xmlns:m="http://schemas.openxmlformats.org/officeDocument/2006/math" xmlns:v="urn:schemas-microsoft-com:vml" xmlns:wp14="http://schemas.microsoft.com/office/word/2010/wordprocessingDrawing" xmlns:wp="http://schemas.openxmlformats.org/drawingml/2006/wordprocessingDrawing" xmlns:w10="urn:schemas-microsoft-com:office:word" xmlns:w="http://schemas.openxmlformats.org/wordprocessingml/2006/main" xmlns:w14="http://schemas.microsoft.com/office/word/2010/wordml" xmlns:w15="http://schemas.microsoft.com/office/word/2012/wordml" xmlns:wpg="http://schemas.microsoft.com/office/word/2010/wordprocessingGroup" xmlns:wpi="http://schemas.microsoft.com/office/word/2010/wordprocessingInk" xmlns:wne="http://schemas.microsoft.com/office/word/2006/wordml" xmlns:wps="http://schemas.microsoft.com/office/word/2010/wordprocessingShape" mc:Ignorable="w14 w15 wp14">
+  <w:numPicBullet w:numPicBulletId="0">
+    <w:pict>
+      <v:shapetype id="_x0000_t75" coordsize="21600,21600" o:spt="75" o:preferrelative="t" path="m@4@5l@4@11@9@11@9@5xe" filled="f" stroked="f">
+        <v:stroke joinstyle="miter"/>
+        <v:formulas>
+          <v:f eqn="if lineDrawn pixelLineWidth 0"/>
+          <v:f eqn="sum @0 1 0"/>
+          <v:f eqn="sum 0 0 @1"/>
+          <v:f eqn="prod @2 1 2"/>
+          <v:f eqn="prod @3 21600 pixelWidth"/>
+          <v:f eqn="prod @3 21600 pixelHeight"/>
+          <v:f eqn="sum @0 0 1"/>
+          <v:f eqn="prod @6 1 2"/>
+          <v:f eqn="prod @7 21600 pixelWidth"/>
+          <v:f eqn="sum @8 21600 0"/>
+          <v:f eqn="prod @7 21600 pixelHeight"/>
+          <v:f eqn="sum @10 21600 0"/>
+        </v:formulas>
+        <v:path o:extrusionok="f" gradientshapeok="t" o:connecttype="rect"/>
+        <o:lock v:ext="edit" aspectratio="t"/>
+      </v:shapetype>
+      <v:shape id="_x0000_i1057" type="#_x0000_t75" style="width:10.95pt;height:10.95pt" o:bullet="t">
+        <v:imagedata r:id="rId1" o:title="mso25D4"/>
+      </v:shape>
+    </w:pict>
+  </w:numPicBullet>
   <w:abstractNum w:abstractNumId="0" w15:restartNumberingAfterBreak="0">
-    <w:nsid w:val="24241F1C"/>
+    <w:nsid w:val="08932508"/>
     <w:multiLevelType w:val="hybridMultilevel"/>
-    <w:tmpl w:val="66EAB8CE"/>
-    <w:lvl w:ilvl="0" w:tplc="042A000F">
-      <w:start w:val="1"/>
-      <w:numFmt w:val="decimal"/>
-      <w:lvlText w:val="%1."/>
-      <w:lvlJc w:val="left"/>
-      <w:pPr>
-        <w:ind w:left="3338" w:hanging="360"/>
-      </w:pPr>
-    </w:lvl>
-    <w:lvl w:ilvl="1" w:tplc="042A0019" w:tentative="1">
-      <w:start w:val="1"/>
-      <w:numFmt w:val="lowerLetter"/>
-      <w:lvlText w:val="%2."/>
-      <w:lvlJc w:val="left"/>
-      <w:pPr>
-        <w:ind w:left="1440" w:hanging="360"/>
-      </w:pPr>
-    </w:lvl>
-    <w:lvl w:ilvl="2" w:tplc="042A001B" w:tentative="1">
-      <w:start w:val="1"/>
-      <w:numFmt w:val="lowerRoman"/>
-      <w:lvlText w:val="%3."/>
-      <w:lvlJc w:val="right"/>
-      <w:pPr>
-        <w:ind w:left="2160" w:hanging="180"/>
-      </w:pPr>
-    </w:lvl>
-    <w:lvl w:ilvl="3" w:tplc="042A000F" w:tentative="1">
-      <w:start w:val="1"/>
-      <w:numFmt w:val="decimal"/>
-      <w:lvlText w:val="%4."/>
-      <w:lvlJc w:val="left"/>
-      <w:pPr>
-        <w:ind w:left="2880" w:hanging="360"/>
-      </w:pPr>
-    </w:lvl>
-    <w:lvl w:ilvl="4" w:tplc="042A0019" w:tentative="1">
-      <w:start w:val="1"/>
-      <w:numFmt w:val="lowerLetter"/>
-      <w:lvlText w:val="%5."/>
-      <w:lvlJc w:val="left"/>
-      <w:pPr>
-        <w:ind w:left="3600" w:hanging="360"/>
-      </w:pPr>
-    </w:lvl>
-    <w:lvl w:ilvl="5" w:tplc="042A001B" w:tentative="1">
-      <w:start w:val="1"/>
-      <w:numFmt w:val="lowerRoman"/>
-      <w:lvlText w:val="%6."/>
-      <w:lvlJc w:val="right"/>
-      <w:pPr>
-        <w:ind w:left="4320" w:hanging="180"/>
-      </w:pPr>
-    </w:lvl>
-    <w:lvl w:ilvl="6" w:tplc="042A000F" w:tentative="1">
-      <w:start w:val="1"/>
-      <w:numFmt w:val="decimal"/>
-      <w:lvlText w:val="%7."/>
-      <w:lvlJc w:val="left"/>
-      <w:pPr>
-        <w:ind w:left="5040" w:hanging="360"/>
-      </w:pPr>
-    </w:lvl>
-    <w:lvl w:ilvl="7" w:tplc="042A0019" w:tentative="1">
-      <w:start w:val="1"/>
-      <w:numFmt w:val="lowerLetter"/>
-      <w:lvlText w:val="%8."/>
-      <w:lvlJc w:val="left"/>
-      <w:pPr>
-        <w:ind w:left="5760" w:hanging="360"/>
-      </w:pPr>
-    </w:lvl>
-    <w:lvl w:ilvl="8" w:tplc="042A001B" w:tentative="1">
-      <w:start w:val="1"/>
-      <w:numFmt w:val="lowerRoman"/>
-      <w:lvlText w:val="%9."/>
-      <w:lvlJc w:val="right"/>
-      <w:pPr>
-        <w:ind w:left="6480" w:hanging="180"/>
-      </w:pPr>
-    </w:lvl>
-  </w:abstractNum>
-  <w:abstractNum w:abstractNumId="1" w15:restartNumberingAfterBreak="0">
-    <w:nsid w:val="2C575013"/>
-    <w:multiLevelType w:val="hybridMultilevel"/>
-    <w:tmpl w:val="7D20B6F6"/>
+    <w:tmpl w:val="AC18BFF2"/>
     <w:lvl w:ilvl="0" w:tplc="042A0005">
       <w:start w:val="1"/>
       <w:numFmt w:val="bullet"/>
       <w:lvlText w:val=""/>
       <w:lvlJc w:val="left"/>
       <w:pPr>
-        <w:ind w:left="1440" w:hanging="360"/>
+        <w:ind w:left="2160" w:hanging="360"/>
       </w:pPr>
       <w:rPr>
         <w:rFonts w:ascii="Wingdings" w:hAnsi="Wingdings" w:hint="default"/>
@@ -1294,7 +3084,7 @@
       <w:lvlText w:val="o"/>
       <w:lvlJc w:val="left"/>
       <w:pPr>
-        <w:ind w:left="2160" w:hanging="360"/>
+        <w:ind w:left="2880" w:hanging="360"/>
       </w:pPr>
       <w:rPr>
         <w:rFonts w:ascii="Courier New" w:hAnsi="Courier New" w:cs="Courier New" w:hint="default"/>
@@ -1306,7 +3096,7 @@
       <w:lvlText w:val=""/>
       <w:lvlJc w:val="left"/>
       <w:pPr>
-        <w:ind w:left="2880" w:hanging="360"/>
+        <w:ind w:left="3600" w:hanging="360"/>
       </w:pPr>
       <w:rPr>
         <w:rFonts w:ascii="Wingdings" w:hAnsi="Wingdings" w:hint="default"/>
@@ -1318,7 +3108,7 @@
       <w:lvlText w:val=""/>
       <w:lvlJc w:val="left"/>
       <w:pPr>
-        <w:ind w:left="3600" w:hanging="360"/>
+        <w:ind w:left="4320" w:hanging="360"/>
       </w:pPr>
       <w:rPr>
         <w:rFonts w:ascii="Symbol" w:hAnsi="Symbol" w:hint="default"/>
@@ -1330,7 +3120,7 @@
       <w:lvlText w:val="o"/>
       <w:lvlJc w:val="left"/>
       <w:pPr>
-        <w:ind w:left="4320" w:hanging="360"/>
+        <w:ind w:left="5040" w:hanging="360"/>
       </w:pPr>
       <w:rPr>
         <w:rFonts w:ascii="Courier New" w:hAnsi="Courier New" w:cs="Courier New" w:hint="default"/>
@@ -1342,7 +3132,7 @@
       <w:lvlText w:val=""/>
       <w:lvlJc w:val="left"/>
       <w:pPr>
-        <w:ind w:left="5040" w:hanging="360"/>
+        <w:ind w:left="5760" w:hanging="360"/>
       </w:pPr>
       <w:rPr>
         <w:rFonts w:ascii="Wingdings" w:hAnsi="Wingdings" w:hint="default"/>
@@ -1354,7 +3144,7 @@
       <w:lvlText w:val=""/>
       <w:lvlJc w:val="left"/>
       <w:pPr>
-        <w:ind w:left="5760" w:hanging="360"/>
+        <w:ind w:left="6480" w:hanging="360"/>
       </w:pPr>
       <w:rPr>
         <w:rFonts w:ascii="Symbol" w:hAnsi="Symbol" w:hint="default"/>
@@ -1366,7 +3156,7 @@
       <w:lvlText w:val="o"/>
       <w:lvlJc w:val="left"/>
       <w:pPr>
-        <w:ind w:left="6480" w:hanging="360"/>
+        <w:ind w:left="7200" w:hanging="360"/>
       </w:pPr>
       <w:rPr>
         <w:rFonts w:ascii="Courier New" w:hAnsi="Courier New" w:cs="Courier New" w:hint="default"/>
@@ -1378,18 +3168,426 @@
       <w:lvlText w:val=""/>
       <w:lvlJc w:val="left"/>
       <w:pPr>
-        <w:ind w:left="7200" w:hanging="360"/>
+        <w:ind w:left="7920" w:hanging="360"/>
       </w:pPr>
       <w:rPr>
         <w:rFonts w:ascii="Wingdings" w:hAnsi="Wingdings" w:hint="default"/>
       </w:rPr>
     </w:lvl>
   </w:abstractNum>
+  <w:abstractNum w:abstractNumId="1" w15:restartNumberingAfterBreak="0">
+    <w:nsid w:val="24241F1C"/>
+    <w:multiLevelType w:val="hybridMultilevel"/>
+    <w:tmpl w:val="750814E8"/>
+    <w:lvl w:ilvl="0" w:tplc="042A000F">
+      <w:start w:val="1"/>
+      <w:numFmt w:val="decimal"/>
+      <w:lvlText w:val="%1."/>
+      <w:lvlJc w:val="left"/>
+      <w:pPr>
+        <w:ind w:left="1779" w:hanging="360"/>
+      </w:pPr>
+    </w:lvl>
+    <w:lvl w:ilvl="1" w:tplc="042A0019" w:tentative="1">
+      <w:start w:val="1"/>
+      <w:numFmt w:val="lowerLetter"/>
+      <w:lvlText w:val="%2."/>
+      <w:lvlJc w:val="left"/>
+      <w:pPr>
+        <w:ind w:left="-119" w:hanging="360"/>
+      </w:pPr>
+    </w:lvl>
+    <w:lvl w:ilvl="2" w:tplc="042A001B" w:tentative="1">
+      <w:start w:val="1"/>
+      <w:numFmt w:val="lowerRoman"/>
+      <w:lvlText w:val="%3."/>
+      <w:lvlJc w:val="right"/>
+      <w:pPr>
+        <w:ind w:left="601" w:hanging="180"/>
+      </w:pPr>
+    </w:lvl>
+    <w:lvl w:ilvl="3" w:tplc="042A000F" w:tentative="1">
+      <w:start w:val="1"/>
+      <w:numFmt w:val="decimal"/>
+      <w:lvlText w:val="%4."/>
+      <w:lvlJc w:val="left"/>
+      <w:pPr>
+        <w:ind w:left="1321" w:hanging="360"/>
+      </w:pPr>
+    </w:lvl>
+    <w:lvl w:ilvl="4" w:tplc="042A0019" w:tentative="1">
+      <w:start w:val="1"/>
+      <w:numFmt w:val="lowerLetter"/>
+      <w:lvlText w:val="%5."/>
+      <w:lvlJc w:val="left"/>
+      <w:pPr>
+        <w:ind w:left="2041" w:hanging="360"/>
+      </w:pPr>
+    </w:lvl>
+    <w:lvl w:ilvl="5" w:tplc="042A001B" w:tentative="1">
+      <w:start w:val="1"/>
+      <w:numFmt w:val="lowerRoman"/>
+      <w:lvlText w:val="%6."/>
+      <w:lvlJc w:val="right"/>
+      <w:pPr>
+        <w:ind w:left="2761" w:hanging="180"/>
+      </w:pPr>
+    </w:lvl>
+    <w:lvl w:ilvl="6" w:tplc="042A000F" w:tentative="1">
+      <w:start w:val="1"/>
+      <w:numFmt w:val="decimal"/>
+      <w:lvlText w:val="%7."/>
+      <w:lvlJc w:val="left"/>
+      <w:pPr>
+        <w:ind w:left="3481" w:hanging="360"/>
+      </w:pPr>
+    </w:lvl>
+    <w:lvl w:ilvl="7" w:tplc="042A0019" w:tentative="1">
+      <w:start w:val="1"/>
+      <w:numFmt w:val="lowerLetter"/>
+      <w:lvlText w:val="%8."/>
+      <w:lvlJc w:val="left"/>
+      <w:pPr>
+        <w:ind w:left="4201" w:hanging="360"/>
+      </w:pPr>
+    </w:lvl>
+    <w:lvl w:ilvl="8" w:tplc="042A001B" w:tentative="1">
+      <w:start w:val="1"/>
+      <w:numFmt w:val="lowerRoman"/>
+      <w:lvlText w:val="%9."/>
+      <w:lvlJc w:val="right"/>
+      <w:pPr>
+        <w:ind w:left="4921" w:hanging="180"/>
+      </w:pPr>
+    </w:lvl>
+  </w:abstractNum>
+  <w:abstractNum w:abstractNumId="2" w15:restartNumberingAfterBreak="0">
+    <w:nsid w:val="2C575013"/>
+    <w:multiLevelType w:val="hybridMultilevel"/>
+    <w:tmpl w:val="D7F46AD6"/>
+    <w:lvl w:ilvl="0" w:tplc="042A0005">
+      <w:start w:val="1"/>
+      <w:numFmt w:val="bullet"/>
+      <w:lvlText w:val=""/>
+      <w:lvlJc w:val="left"/>
+      <w:pPr>
+        <w:ind w:left="1440" w:hanging="360"/>
+      </w:pPr>
+      <w:rPr>
+        <w:rFonts w:ascii="Wingdings" w:hAnsi="Wingdings" w:hint="default"/>
+      </w:rPr>
+    </w:lvl>
+    <w:lvl w:ilvl="1" w:tplc="042A0003" w:tentative="1">
+      <w:start w:val="1"/>
+      <w:numFmt w:val="bullet"/>
+      <w:lvlText w:val="o"/>
+      <w:lvlJc w:val="left"/>
+      <w:pPr>
+        <w:ind w:left="2160" w:hanging="360"/>
+      </w:pPr>
+      <w:rPr>
+        <w:rFonts w:ascii="Courier New" w:hAnsi="Courier New" w:cs="Courier New" w:hint="default"/>
+      </w:rPr>
+    </w:lvl>
+    <w:lvl w:ilvl="2" w:tplc="042A0005" w:tentative="1">
+      <w:start w:val="1"/>
+      <w:numFmt w:val="bullet"/>
+      <w:lvlText w:val=""/>
+      <w:lvlJc w:val="left"/>
+      <w:pPr>
+        <w:ind w:left="2880" w:hanging="360"/>
+      </w:pPr>
+      <w:rPr>
+        <w:rFonts w:ascii="Wingdings" w:hAnsi="Wingdings" w:hint="default"/>
+      </w:rPr>
+    </w:lvl>
+    <w:lvl w:ilvl="3" w:tplc="042A0001" w:tentative="1">
+      <w:start w:val="1"/>
+      <w:numFmt w:val="bullet"/>
+      <w:lvlText w:val=""/>
+      <w:lvlJc w:val="left"/>
+      <w:pPr>
+        <w:ind w:left="3600" w:hanging="360"/>
+      </w:pPr>
+      <w:rPr>
+        <w:rFonts w:ascii="Symbol" w:hAnsi="Symbol" w:hint="default"/>
+      </w:rPr>
+    </w:lvl>
+    <w:lvl w:ilvl="4" w:tplc="042A0003" w:tentative="1">
+      <w:start w:val="1"/>
+      <w:numFmt w:val="bullet"/>
+      <w:lvlText w:val="o"/>
+      <w:lvlJc w:val="left"/>
+      <w:pPr>
+        <w:ind w:left="4320" w:hanging="360"/>
+      </w:pPr>
+      <w:rPr>
+        <w:rFonts w:ascii="Courier New" w:hAnsi="Courier New" w:cs="Courier New" w:hint="default"/>
+      </w:rPr>
+    </w:lvl>
+    <w:lvl w:ilvl="5" w:tplc="042A0005" w:tentative="1">
+      <w:start w:val="1"/>
+      <w:numFmt w:val="bullet"/>
+      <w:lvlText w:val=""/>
+      <w:lvlJc w:val="left"/>
+      <w:pPr>
+        <w:ind w:left="5040" w:hanging="360"/>
+      </w:pPr>
+      <w:rPr>
+        <w:rFonts w:ascii="Wingdings" w:hAnsi="Wingdings" w:hint="default"/>
+      </w:rPr>
+    </w:lvl>
+    <w:lvl w:ilvl="6" w:tplc="042A0001" w:tentative="1">
+      <w:start w:val="1"/>
+      <w:numFmt w:val="bullet"/>
+      <w:lvlText w:val=""/>
+      <w:lvlJc w:val="left"/>
+      <w:pPr>
+        <w:ind w:left="5760" w:hanging="360"/>
+      </w:pPr>
+      <w:rPr>
+        <w:rFonts w:ascii="Symbol" w:hAnsi="Symbol" w:hint="default"/>
+      </w:rPr>
+    </w:lvl>
+    <w:lvl w:ilvl="7" w:tplc="042A0003" w:tentative="1">
+      <w:start w:val="1"/>
+      <w:numFmt w:val="bullet"/>
+      <w:lvlText w:val="o"/>
+      <w:lvlJc w:val="left"/>
+      <w:pPr>
+        <w:ind w:left="6480" w:hanging="360"/>
+      </w:pPr>
+      <w:rPr>
+        <w:rFonts w:ascii="Courier New" w:hAnsi="Courier New" w:cs="Courier New" w:hint="default"/>
+      </w:rPr>
+    </w:lvl>
+    <w:lvl w:ilvl="8" w:tplc="042A0005" w:tentative="1">
+      <w:start w:val="1"/>
+      <w:numFmt w:val="bullet"/>
+      <w:lvlText w:val=""/>
+      <w:lvlJc w:val="left"/>
+      <w:pPr>
+        <w:ind w:left="7200" w:hanging="360"/>
+      </w:pPr>
+      <w:rPr>
+        <w:rFonts w:ascii="Wingdings" w:hAnsi="Wingdings" w:hint="default"/>
+      </w:rPr>
+    </w:lvl>
+  </w:abstractNum>
+  <w:abstractNum w:abstractNumId="3" w15:restartNumberingAfterBreak="0">
+    <w:nsid w:val="59026C17"/>
+    <w:multiLevelType w:val="hybridMultilevel"/>
+    <w:tmpl w:val="D34ED784"/>
+    <w:lvl w:ilvl="0" w:tplc="042A0007">
+      <w:start w:val="1"/>
+      <w:numFmt w:val="bullet"/>
+      <w:lvlText w:val=""/>
+      <w:lvlPicBulletId w:val="0"/>
+      <w:lvlJc w:val="left"/>
+      <w:pPr>
+        <w:ind w:left="1440" w:hanging="360"/>
+      </w:pPr>
+      <w:rPr>
+        <w:rFonts w:ascii="Symbol" w:hAnsi="Symbol" w:hint="default"/>
+      </w:rPr>
+    </w:lvl>
+    <w:lvl w:ilvl="1" w:tplc="042A0003" w:tentative="1">
+      <w:start w:val="1"/>
+      <w:numFmt w:val="bullet"/>
+      <w:lvlText w:val="o"/>
+      <w:lvlJc w:val="left"/>
+      <w:pPr>
+        <w:ind w:left="2160" w:hanging="360"/>
+      </w:pPr>
+      <w:rPr>
+        <w:rFonts w:ascii="Courier New" w:hAnsi="Courier New" w:cs="Courier New" w:hint="default"/>
+      </w:rPr>
+    </w:lvl>
+    <w:lvl w:ilvl="2" w:tplc="042A0005" w:tentative="1">
+      <w:start w:val="1"/>
+      <w:numFmt w:val="bullet"/>
+      <w:lvlText w:val=""/>
+      <w:lvlJc w:val="left"/>
+      <w:pPr>
+        <w:ind w:left="2880" w:hanging="360"/>
+      </w:pPr>
+      <w:rPr>
+        <w:rFonts w:ascii="Wingdings" w:hAnsi="Wingdings" w:hint="default"/>
+      </w:rPr>
+    </w:lvl>
+    <w:lvl w:ilvl="3" w:tplc="042A0001" w:tentative="1">
+      <w:start w:val="1"/>
+      <w:numFmt w:val="bullet"/>
+      <w:lvlText w:val=""/>
+      <w:lvlJc w:val="left"/>
+      <w:pPr>
+        <w:ind w:left="3600" w:hanging="360"/>
+      </w:pPr>
+      <w:rPr>
+        <w:rFonts w:ascii="Symbol" w:hAnsi="Symbol" w:hint="default"/>
+      </w:rPr>
+    </w:lvl>
+    <w:lvl w:ilvl="4" w:tplc="042A0003" w:tentative="1">
+      <w:start w:val="1"/>
+      <w:numFmt w:val="bullet"/>
+      <w:lvlText w:val="o"/>
+      <w:lvlJc w:val="left"/>
+      <w:pPr>
+        <w:ind w:left="4320" w:hanging="360"/>
+      </w:pPr>
+      <w:rPr>
+        <w:rFonts w:ascii="Courier New" w:hAnsi="Courier New" w:cs="Courier New" w:hint="default"/>
+      </w:rPr>
+    </w:lvl>
+    <w:lvl w:ilvl="5" w:tplc="042A0005" w:tentative="1">
+      <w:start w:val="1"/>
+      <w:numFmt w:val="bullet"/>
+      <w:lvlText w:val=""/>
+      <w:lvlJc w:val="left"/>
+      <w:pPr>
+        <w:ind w:left="5040" w:hanging="360"/>
+      </w:pPr>
+      <w:rPr>
+        <w:rFonts w:ascii="Wingdings" w:hAnsi="Wingdings" w:hint="default"/>
+      </w:rPr>
+    </w:lvl>
+    <w:lvl w:ilvl="6" w:tplc="042A0001" w:tentative="1">
+      <w:start w:val="1"/>
+      <w:numFmt w:val="bullet"/>
+      <w:lvlText w:val=""/>
+      <w:lvlJc w:val="left"/>
+      <w:pPr>
+        <w:ind w:left="5760" w:hanging="360"/>
+      </w:pPr>
+      <w:rPr>
+        <w:rFonts w:ascii="Symbol" w:hAnsi="Symbol" w:hint="default"/>
+      </w:rPr>
+    </w:lvl>
+    <w:lvl w:ilvl="7" w:tplc="042A0003" w:tentative="1">
+      <w:start w:val="1"/>
+      <w:numFmt w:val="bullet"/>
+      <w:lvlText w:val="o"/>
+      <w:lvlJc w:val="left"/>
+      <w:pPr>
+        <w:ind w:left="6480" w:hanging="360"/>
+      </w:pPr>
+      <w:rPr>
+        <w:rFonts w:ascii="Courier New" w:hAnsi="Courier New" w:cs="Courier New" w:hint="default"/>
+      </w:rPr>
+    </w:lvl>
+    <w:lvl w:ilvl="8" w:tplc="042A0005" w:tentative="1">
+      <w:start w:val="1"/>
+      <w:numFmt w:val="bullet"/>
+      <w:lvlText w:val=""/>
+      <w:lvlJc w:val="left"/>
+      <w:pPr>
+        <w:ind w:left="7200" w:hanging="360"/>
+      </w:pPr>
+      <w:rPr>
+        <w:rFonts w:ascii="Wingdings" w:hAnsi="Wingdings" w:hint="default"/>
+      </w:rPr>
+    </w:lvl>
+  </w:abstractNum>
+  <w:abstractNum w:abstractNumId="4" w15:restartNumberingAfterBreak="0">
+    <w:nsid w:val="7F21578A"/>
+    <w:multiLevelType w:val="hybridMultilevel"/>
+    <w:tmpl w:val="66EAB8CE"/>
+    <w:lvl w:ilvl="0" w:tplc="042A000F">
+      <w:start w:val="1"/>
+      <w:numFmt w:val="decimal"/>
+      <w:lvlText w:val="%1."/>
+      <w:lvlJc w:val="left"/>
+      <w:pPr>
+        <w:ind w:left="3338" w:hanging="360"/>
+      </w:pPr>
+    </w:lvl>
+    <w:lvl w:ilvl="1" w:tplc="042A0019" w:tentative="1">
+      <w:start w:val="1"/>
+      <w:numFmt w:val="lowerLetter"/>
+      <w:lvlText w:val="%2."/>
+      <w:lvlJc w:val="left"/>
+      <w:pPr>
+        <w:ind w:left="1440" w:hanging="360"/>
+      </w:pPr>
+    </w:lvl>
+    <w:lvl w:ilvl="2" w:tplc="042A001B" w:tentative="1">
+      <w:start w:val="1"/>
+      <w:numFmt w:val="lowerRoman"/>
+      <w:lvlText w:val="%3."/>
+      <w:lvlJc w:val="right"/>
+      <w:pPr>
+        <w:ind w:left="2160" w:hanging="180"/>
+      </w:pPr>
+    </w:lvl>
+    <w:lvl w:ilvl="3" w:tplc="042A000F" w:tentative="1">
+      <w:start w:val="1"/>
+      <w:numFmt w:val="decimal"/>
+      <w:lvlText w:val="%4."/>
+      <w:lvlJc w:val="left"/>
+      <w:pPr>
+        <w:ind w:left="2880" w:hanging="360"/>
+      </w:pPr>
+    </w:lvl>
+    <w:lvl w:ilvl="4" w:tplc="042A0019" w:tentative="1">
+      <w:start w:val="1"/>
+      <w:numFmt w:val="lowerLetter"/>
+      <w:lvlText w:val="%5."/>
+      <w:lvlJc w:val="left"/>
+      <w:pPr>
+        <w:ind w:left="3600" w:hanging="360"/>
+      </w:pPr>
+    </w:lvl>
+    <w:lvl w:ilvl="5" w:tplc="042A001B" w:tentative="1">
+      <w:start w:val="1"/>
+      <w:numFmt w:val="lowerRoman"/>
+      <w:lvlText w:val="%6."/>
+      <w:lvlJc w:val="right"/>
+      <w:pPr>
+        <w:ind w:left="4320" w:hanging="180"/>
+      </w:pPr>
+    </w:lvl>
+    <w:lvl w:ilvl="6" w:tplc="042A000F" w:tentative="1">
+      <w:start w:val="1"/>
+      <w:numFmt w:val="decimal"/>
+      <w:lvlText w:val="%7."/>
+      <w:lvlJc w:val="left"/>
+      <w:pPr>
+        <w:ind w:left="5040" w:hanging="360"/>
+      </w:pPr>
+    </w:lvl>
+    <w:lvl w:ilvl="7" w:tplc="042A0019" w:tentative="1">
+      <w:start w:val="1"/>
+      <w:numFmt w:val="lowerLetter"/>
+      <w:lvlText w:val="%8."/>
+      <w:lvlJc w:val="left"/>
+      <w:pPr>
+        <w:ind w:left="5760" w:hanging="360"/>
+      </w:pPr>
+    </w:lvl>
+    <w:lvl w:ilvl="8" w:tplc="042A001B" w:tentative="1">
+      <w:start w:val="1"/>
+      <w:numFmt w:val="lowerRoman"/>
+      <w:lvlText w:val="%9."/>
+      <w:lvlJc w:val="right"/>
+      <w:pPr>
+        <w:ind w:left="6480" w:hanging="180"/>
+      </w:pPr>
+    </w:lvl>
+  </w:abstractNum>
   <w:num w:numId="1">
-    <w:abstractNumId w:val="0"/>
+    <w:abstractNumId w:val="1"/>
   </w:num>
   <w:num w:numId="2">
-    <w:abstractNumId w:val="1"/>
+    <w:abstractNumId w:val="2"/>
+  </w:num>
+  <w:num w:numId="3">
+    <w:abstractNumId w:val="4"/>
+  </w:num>
+  <w:num w:numId="4">
+    <w:abstractNumId w:val="3"/>
+  </w:num>
+  <w:num w:numId="5">
+    <w:abstractNumId w:val="0"/>
   </w:num>
 </w:numbering>
 </file>
@@ -1889,6 +4087,27 @@
       </w:tblBorders>
     </w:tblPr>
   </w:style>
+  <w:style w:type="character" w:styleId="PlaceholderText">
+    <w:name w:val="Placeholder Text"/>
+    <w:basedOn w:val="DefaultParagraphFont"/>
+    <w:uiPriority w:val="99"/>
+    <w:semiHidden/>
+    <w:rsid w:val="006C6A91"/>
+    <w:rPr>
+      <w:color w:val="808080"/>
+    </w:rPr>
+  </w:style>
+  <w:style w:type="character" w:styleId="Strong">
+    <w:name w:val="Strong"/>
+    <w:basedOn w:val="DefaultParagraphFont"/>
+    <w:uiPriority w:val="22"/>
+    <w:qFormat/>
+    <w:rsid w:val="00106DC3"/>
+    <w:rPr>
+      <w:b/>
+      <w:bCs/>
+    </w:rPr>
+  </w:style>
 </w:styles>
 </file>
 
@@ -1965,19 +4184,19 @@
 
 <file path=word/glossary/fontTable.xml><?xml version="1.0" encoding="utf-8"?>
 <w:fonts xmlns:mc="http://schemas.openxmlformats.org/markup-compatibility/2006" xmlns:r="http://schemas.openxmlformats.org/officeDocument/2006/relationships" xmlns:w="http://schemas.openxmlformats.org/wordprocessingml/2006/main" xmlns:w14="http://schemas.microsoft.com/office/word/2010/wordml" xmlns:w15="http://schemas.microsoft.com/office/word/2012/wordml" mc:Ignorable="w14 w15">
+  <w:font w:name="Wingdings">
+    <w:panose1 w:val="05000000000000000000"/>
+    <w:charset w:val="02"/>
+    <w:family w:val="auto"/>
+    <w:pitch w:val="variable"/>
+    <w:sig w:usb0="00000000" w:usb1="10000000" w:usb2="00000000" w:usb3="00000000" w:csb0="80000000" w:csb1="00000000"/>
+  </w:font>
   <w:font w:name="Times New Roman">
     <w:panose1 w:val="02020603050405020304"/>
     <w:charset w:val="A3"/>
     <w:family w:val="roman"/>
     <w:pitch w:val="variable"/>
     <w:sig w:usb0="E0002EFF" w:usb1="C000785B" w:usb2="00000009" w:usb3="00000000" w:csb0="000001FF" w:csb1="00000000"/>
-  </w:font>
-  <w:font w:name="Wingdings">
-    <w:panose1 w:val="05000000000000000000"/>
-    <w:charset w:val="02"/>
-    <w:family w:val="auto"/>
-    <w:pitch w:val="variable"/>
-    <w:sig w:usb0="00000000" w:usb1="10000000" w:usb2="00000000" w:usb3="00000000" w:csb0="80000000" w:csb1="00000000"/>
   </w:font>
   <w:font w:name="Courier New">
     <w:panose1 w:val="02070309020205020404"/>
@@ -2000,6 +4219,13 @@
     <w:pitch w:val="variable"/>
     <w:sig w:usb0="E0002EFF" w:usb1="C0007843" w:usb2="00000009" w:usb3="00000000" w:csb0="000001FF" w:csb1="00000000"/>
   </w:font>
+  <w:font w:name="Cambria Math">
+    <w:panose1 w:val="02040503050406030204"/>
+    <w:charset w:val="A3"/>
+    <w:family w:val="roman"/>
+    <w:pitch w:val="variable"/>
+    <w:sig w:usb0="E00002FF" w:usb1="420024FF" w:usb2="00000000" w:usb3="00000000" w:csb0="0000019F" w:csb1="00000000"/>
+  </w:font>
 </w:fonts>
 </file>
 
@@ -2020,9 +4246,11 @@
     <w:rsidRoot w:val="002F2C88"/>
     <w:rsid w:val="00177291"/>
     <w:rsid w:val="002F2C88"/>
+    <w:rsid w:val="003C2F68"/>
+    <w:rsid w:val="003C4C37"/>
     <w:rsid w:val="00CE62CF"/>
     <w:rsid w:val="00DC0ECB"/>
-    <w:rsid w:val="00F00B55"/>
+    <w:rsid w:val="00E73854"/>
     <w:rsid w:val="00F7438B"/>
   </w:rsids>
   <m:mathPr>
@@ -2484,7 +4712,7 @@
     <w:basedOn w:val="DefaultParagraphFont"/>
     <w:uiPriority w:val="99"/>
     <w:semiHidden/>
-    <w:rsid w:val="002F2C88"/>
+    <w:rsid w:val="003C2F68"/>
     <w:rPr>
       <w:color w:val="808080"/>
     </w:rPr>
